--- a/04_TechnicalSafetyConcept_LaneAssistance.docx
+++ b/04_TechnicalSafetyConcept_LaneAssistance.docx
@@ -298,10 +298,7 @@
       <w:bookmarkStart w:id="7" w:name="_Toc536688626"/>
       <w:r>
         <w:lastRenderedPageBreak/>
-        <w:t>D</w:t>
-      </w:r>
-      <w:r>
-        <w:t>ocument history</w:t>
+        <w:t>Document history</w:t>
       </w:r>
       <w:bookmarkEnd w:id="7"/>
     </w:p>
@@ -808,6 +805,13 @@
     </w:p>
     <w:sdt>
       <w:sdtPr>
+        <w:rPr>
+          <w:rFonts w:ascii="Arial" w:eastAsia="Arial" w:hAnsi="Arial" w:cs="Arial"/>
+          <w:color w:val="000000"/>
+          <w:sz w:val="22"/>
+          <w:szCs w:val="22"/>
+          <w:lang w:val="en" w:eastAsia="de-DE"/>
+        </w:rPr>
         <w:id w:val="-184592564"/>
         <w:docPartObj>
           <w:docPartGallery w:val="Table of Contents"/>
@@ -816,14 +820,9 @@
       </w:sdtPr>
       <w:sdtEndPr>
         <w:rPr>
-          <w:rFonts w:ascii="Arial" w:eastAsia="Arial" w:hAnsi="Arial" w:cs="Arial"/>
           <w:b/>
           <w:bCs/>
           <w:noProof/>
-          <w:color w:val="000000"/>
-          <w:sz w:val="22"/>
-          <w:szCs w:val="22"/>
-          <w:lang w:val="en" w:eastAsia="de-DE"/>
         </w:rPr>
       </w:sdtEndPr>
       <w:sdtContent>
@@ -1742,10 +1741,7 @@
       </w:pPr>
       <w:r>
         <w:lastRenderedPageBreak/>
-        <w:t>P</w:t>
-      </w:r>
-      <w:r>
-        <w:t>urpose of the Technical Safety Concept</w:t>
+        <w:t>Purpose of the Technical Safety Concept</w:t>
       </w:r>
       <w:bookmarkEnd w:id="12"/>
     </w:p>
@@ -1761,10 +1757,7 @@
       </w:pPr>
       <w:bookmarkStart w:id="13" w:name="_Toc536688629"/>
       <w:r>
-        <w:t>I</w:t>
-      </w:r>
-      <w:r>
-        <w:t>nputs to the Technical Safety Concept</w:t>
+        <w:t>Inputs to the Technical Safety Concept</w:t>
       </w:r>
       <w:bookmarkEnd w:id="13"/>
     </w:p>
@@ -1775,10 +1768,7 @@
       </w:pPr>
       <w:bookmarkStart w:id="14" w:name="_Toc536688630"/>
       <w:r>
-        <w:t>F</w:t>
-      </w:r>
-      <w:r>
-        <w:t>unctional Safety Requirements</w:t>
+        <w:t>Functional Safety Requirements</w:t>
       </w:r>
       <w:bookmarkEnd w:id="14"/>
     </w:p>
@@ -1855,13 +1845,7 @@
               <w:rPr>
                 <w:b/>
               </w:rPr>
-              <w:t>Functi</w:t>
-            </w:r>
-            <w:r>
-              <w:rPr>
-                <w:b/>
-              </w:rPr>
-              <w:t>onal Safety Requirement</w:t>
+              <w:t>Functional Safety Requirement</w:t>
             </w:r>
           </w:p>
         </w:tc>
@@ -2368,10 +2352,7 @@
       <w:bookmarkStart w:id="15" w:name="_Toc536688631"/>
       <w:r>
         <w:lastRenderedPageBreak/>
-        <w:t>R</w:t>
-      </w:r>
-      <w:r>
-        <w:t>efined System Architecture from Functional Safety Concept</w:t>
+        <w:t>Refined System Architecture from Functional Safety Concept</w:t>
       </w:r>
       <w:bookmarkEnd w:id="15"/>
     </w:p>
@@ -2439,10 +2420,7 @@
       </w:pPr>
       <w:bookmarkStart w:id="17" w:name="_Toc536688632"/>
       <w:r>
-        <w:t>F</w:t>
-      </w:r>
-      <w:r>
-        <w:t>unctional overview of architecture elements</w:t>
+        <w:t>Functional overview of architecture elements</w:t>
       </w:r>
       <w:bookmarkEnd w:id="17"/>
     </w:p>
@@ -2810,10 +2788,7 @@
               <w:spacing w:line="240" w:lineRule="auto"/>
             </w:pPr>
             <w:r>
-              <w:t xml:space="preserve">Controls the LED for the </w:t>
-            </w:r>
-            <w:r>
-              <w:t>warning</w:t>
+              <w:t>Controls the LED for the warning</w:t>
             </w:r>
           </w:p>
         </w:tc>
@@ -2920,10 +2895,7 @@
               <w:spacing w:line="240" w:lineRule="auto"/>
             </w:pPr>
             <w:r>
-              <w:t xml:space="preserve">EPS </w:t>
-            </w:r>
-            <w:r>
-              <w:t>ECU - Normal Lane Assistance Functionality</w:t>
+              <w:t>EPS ECU - Normal Lane Assistance Functionality</w:t>
             </w:r>
           </w:p>
         </w:tc>
@@ -2949,13 +2921,7 @@
               <w:t xml:space="preserve">. </w:t>
             </w:r>
             <w:r>
-              <w:t xml:space="preserve">It also limits the </w:t>
-            </w:r>
-            <w:r>
-              <w:t>torque request in amplitude and frequency</w:t>
-            </w:r>
-            <w:r>
-              <w:t>.</w:t>
+              <w:t>It also limits the torque request in amplitude and frequency.</w:t>
             </w:r>
           </w:p>
         </w:tc>
@@ -2997,19 +2963,7 @@
               <w:spacing w:line="240" w:lineRule="auto"/>
             </w:pPr>
             <w:r>
-              <w:t xml:space="preserve">It deactivates the LDW if the </w:t>
-            </w:r>
-            <w:r>
-              <w:t xml:space="preserve">torque request amplitude </w:t>
-            </w:r>
-            <w:r>
-              <w:t xml:space="preserve">or </w:t>
-            </w:r>
-            <w:r>
-              <w:t>frequency</w:t>
-            </w:r>
-            <w:r>
-              <w:t xml:space="preserve"> exceeds the limits</w:t>
+              <w:t>It deactivates the LDW if the torque request amplitude or frequency exceeds the limits</w:t>
             </w:r>
           </w:p>
         </w:tc>
@@ -3151,51 +3105,18 @@
       <w:r>
         <w:t>Technical Safety Concept</w:t>
       </w:r>
-      <w:bookmarkStart w:id="19" w:name="_GoBack"/>
       <w:bookmarkEnd w:id="18"/>
-      <w:bookmarkEnd w:id="19"/>
     </w:p>
     <w:p>
       <w:pPr>
         <w:pStyle w:val="Heading2"/>
         <w:contextualSpacing w:val="0"/>
       </w:pPr>
-      <w:bookmarkStart w:id="20" w:name="_Toc536688634"/>
+      <w:bookmarkStart w:id="19" w:name="_Toc536688634"/>
       <w:r>
-        <w:t>T</w:t>
+        <w:t>Technical Safety Requirements</w:t>
       </w:r>
-      <w:r>
-        <w:t>echnical Safety Requirements</w:t>
-      </w:r>
-      <w:bookmarkEnd w:id="20"/>
-    </w:p>
-    <w:p>
-      <w:pPr>
-        <w:rPr>
-          <w:b/>
-        </w:rPr>
-      </w:pPr>
-      <w:r>
-        <w:rPr>
-          <w:b/>
-          <w:color w:val="B7B7B7"/>
-        </w:rPr>
-        <w:t>[Instructions: Fill in the technical safety requirements for the lane departure warning first functional safety requirement. We have provided the associated functional safety requirement in the first table below. Hint: The technical safety requirements wer</w:t>
-      </w:r>
-      <w:r>
-        <w:rPr>
-          <w:b/>
-          <w:color w:val="B7B7B7"/>
-        </w:rPr>
-        <w:t>e discussed in the lesson videos. The architecture allocation column should contain element names such as LDW Safety block, Data Transmission Integrity Check, etc. Allocating the technical safety requirements to the "EPS ECU" does not provide enough detail</w:t>
-      </w:r>
-      <w:r>
-        <w:rPr>
-          <w:b/>
-          <w:color w:val="B7B7B7"/>
-        </w:rPr>
-        <w:t xml:space="preserve"> for a technical safety concept.]</w:t>
-      </w:r>
+      <w:bookmarkEnd w:id="19"/>
     </w:p>
     <w:p/>
     <w:p>
@@ -3408,7 +3329,6 @@
               <w:spacing w:line="240" w:lineRule="auto"/>
             </w:pPr>
             <w:r>
-              <w:lastRenderedPageBreak/>
               <w:t>Safety</w:t>
             </w:r>
           </w:p>
@@ -3446,12 +3366,7 @@
               <w:widowControl w:val="0"/>
             </w:pPr>
             <w:r>
-              <w:lastRenderedPageBreak/>
-              <w:t xml:space="preserve">The lane keeping item shall </w:t>
-            </w:r>
-            <w:r>
-              <w:lastRenderedPageBreak/>
-              <w:t xml:space="preserve">ensure that the lane departure oscillating torque amplitude is below </w:t>
+              <w:t xml:space="preserve">The lane keeping item shall ensure that the lane departure oscillating torque amplitude is below </w:t>
             </w:r>
             <w:proofErr w:type="spellStart"/>
             <w:r>
@@ -3478,7 +3393,6 @@
               <w:jc w:val="center"/>
             </w:pPr>
             <w:r>
-              <w:lastRenderedPageBreak/>
               <w:t>X</w:t>
             </w:r>
           </w:p>
@@ -3609,7 +3523,14 @@
               <w:rPr>
                 <w:b/>
               </w:rPr>
-              <w:t>Technical Safety Requirement</w:t>
+              <w:t xml:space="preserve">Technical Safety </w:t>
+            </w:r>
+            <w:r>
+              <w:rPr>
+                <w:b/>
+              </w:rPr>
+              <w:lastRenderedPageBreak/>
+              <w:t>Requirement</w:t>
             </w:r>
           </w:p>
         </w:tc>
@@ -3636,7 +3557,15 @@
               <w:rPr>
                 <w:b/>
               </w:rPr>
-              <w:t>ASIL</w:t>
+              <w:lastRenderedPageBreak/>
+              <w:t>A</w:t>
+            </w:r>
+            <w:r>
+              <w:rPr>
+                <w:b/>
+              </w:rPr>
+              <w:lastRenderedPageBreak/>
+              <w:t>SIL</w:t>
             </w:r>
           </w:p>
         </w:tc>
@@ -3663,13 +3592,15 @@
               <w:rPr>
                 <w:b/>
               </w:rPr>
-              <w:t>Fault Toleran</w:t>
-            </w:r>
-            <w:r>
-              <w:rPr>
-                <w:b/>
-              </w:rPr>
-              <w:t>t Time Interval</w:t>
+              <w:lastRenderedPageBreak/>
+              <w:t xml:space="preserve">Fault </w:t>
+            </w:r>
+            <w:r>
+              <w:rPr>
+                <w:b/>
+              </w:rPr>
+              <w:lastRenderedPageBreak/>
+              <w:t>Tolerant Time Interval</w:t>
             </w:r>
           </w:p>
         </w:tc>
@@ -3696,7 +3627,15 @@
               <w:rPr>
                 <w:b/>
               </w:rPr>
-              <w:t>Architecture Allocation</w:t>
+              <w:lastRenderedPageBreak/>
+              <w:t xml:space="preserve">Architecture </w:t>
+            </w:r>
+            <w:r>
+              <w:rPr>
+                <w:b/>
+              </w:rPr>
+              <w:lastRenderedPageBreak/>
+              <w:t>Allocation</w:t>
             </w:r>
           </w:p>
         </w:tc>
@@ -3723,6 +3662,7 @@
               <w:rPr>
                 <w:b/>
               </w:rPr>
+              <w:lastRenderedPageBreak/>
               <w:t>Safe State</w:t>
             </w:r>
           </w:p>
@@ -3789,7 +3729,44 @@
           <w:p>
             <w:pPr>
               <w:widowControl w:val="0"/>
-            </w:pPr>
+              <w:rPr>
+                <w:lang w:val="en-GB"/>
+              </w:rPr>
+            </w:pPr>
+            <w:r>
+              <w:rPr>
+                <w:lang w:val="en-GB"/>
+              </w:rPr>
+              <w:t>The LDW safety component shall ensure that the amplitude of the '</w:t>
+            </w:r>
+            <w:proofErr w:type="spellStart"/>
+            <w:r>
+              <w:rPr>
+                <w:lang w:val="en-GB"/>
+              </w:rPr>
+              <w:t>LDW_Torque_Request</w:t>
+            </w:r>
+            <w:proofErr w:type="spellEnd"/>
+            <w:r>
+              <w:rPr>
+                <w:lang w:val="en-GB"/>
+              </w:rPr>
+              <w:t>' sent to the 'Final electronic power steering Torque' component is below '</w:t>
+            </w:r>
+            <w:proofErr w:type="spellStart"/>
+            <w:r>
+              <w:rPr>
+                <w:lang w:val="en-GB"/>
+              </w:rPr>
+              <w:t>Max_Torque_Amplitude</w:t>
+            </w:r>
+            <w:proofErr w:type="spellEnd"/>
+            <w:r>
+              <w:rPr>
+                <w:lang w:val="en-GB"/>
+              </w:rPr>
+              <w:t>.</w:t>
+            </w:r>
           </w:p>
         </w:tc>
         <w:tc>
@@ -3807,6 +3784,9 @@
               <w:widowControl w:val="0"/>
               <w:spacing w:line="240" w:lineRule="auto"/>
             </w:pPr>
+            <w:r>
+              <w:t>C</w:t>
+            </w:r>
           </w:p>
         </w:tc>
         <w:tc>
@@ -3824,6 +3804,14 @@
               <w:widowControl w:val="0"/>
               <w:spacing w:line="240" w:lineRule="auto"/>
             </w:pPr>
+            <w:r>
+              <w:t xml:space="preserve">50 </w:t>
+            </w:r>
+            <w:proofErr w:type="spellStart"/>
+            <w:r>
+              <w:t>ms</w:t>
+            </w:r>
+            <w:proofErr w:type="spellEnd"/>
           </w:p>
         </w:tc>
         <w:tc>
@@ -3841,6 +3829,9 @@
               <w:widowControl w:val="0"/>
               <w:spacing w:line="240" w:lineRule="auto"/>
             </w:pPr>
+            <w:r>
+              <w:t>LDW Safety block</w:t>
+            </w:r>
           </w:p>
         </w:tc>
         <w:tc>
@@ -3858,6 +3849,9 @@
               <w:widowControl w:val="0"/>
               <w:spacing w:line="240" w:lineRule="auto"/>
             </w:pPr>
+            <w:r>
+              <w:t>OFF</w:t>
+            </w:r>
           </w:p>
         </w:tc>
       </w:tr>
@@ -3923,6 +3917,9 @@
             <w:pPr>
               <w:widowControl w:val="0"/>
             </w:pPr>
+            <w:r>
+              <w:t>As soon as the LDW function deactivates the LDW feature, the 'LDW Safety' software block shall send a signal to the car display ECU to turn on a warning light.</w:t>
+            </w:r>
           </w:p>
         </w:tc>
         <w:tc>
@@ -3940,6 +3937,9 @@
               <w:widowControl w:val="0"/>
               <w:spacing w:line="240" w:lineRule="auto"/>
             </w:pPr>
+            <w:r>
+              <w:t>C</w:t>
+            </w:r>
           </w:p>
         </w:tc>
         <w:tc>
@@ -3957,6 +3957,14 @@
               <w:widowControl w:val="0"/>
               <w:spacing w:line="240" w:lineRule="auto"/>
             </w:pPr>
+            <w:r>
+              <w:t xml:space="preserve">50 </w:t>
+            </w:r>
+            <w:proofErr w:type="spellStart"/>
+            <w:r>
+              <w:t>ms</w:t>
+            </w:r>
+            <w:proofErr w:type="spellEnd"/>
           </w:p>
         </w:tc>
         <w:tc>
@@ -3974,6 +3982,12 @@
               <w:widowControl w:val="0"/>
               <w:spacing w:line="240" w:lineRule="auto"/>
             </w:pPr>
+            <w:r>
+              <w:t>LDW Safety block</w:t>
+            </w:r>
+            <w:r>
+              <w:t>, LA malfunction warning block</w:t>
+            </w:r>
           </w:p>
         </w:tc>
         <w:tc>
@@ -3991,6 +4005,9 @@
               <w:widowControl w:val="0"/>
               <w:spacing w:line="240" w:lineRule="auto"/>
             </w:pPr>
+            <w:r>
+              <w:t>OFF</w:t>
+            </w:r>
           </w:p>
         </w:tc>
       </w:tr>
@@ -4056,6 +4073,17 @@
             <w:pPr>
               <w:widowControl w:val="0"/>
             </w:pPr>
+            <w:r>
+              <w:t>As soon as a failure is detected by the LDW function, it shall deactivate the LDW feature and the '</w:t>
+            </w:r>
+            <w:proofErr w:type="spellStart"/>
+            <w:r>
+              <w:t>LDW_Torque_Request</w:t>
+            </w:r>
+            <w:proofErr w:type="spellEnd"/>
+            <w:r>
+              <w:t>' shall be set to zero.</w:t>
+            </w:r>
           </w:p>
         </w:tc>
         <w:tc>
@@ -4073,6 +4101,9 @@
               <w:widowControl w:val="0"/>
               <w:spacing w:line="240" w:lineRule="auto"/>
             </w:pPr>
+            <w:r>
+              <w:t>C</w:t>
+            </w:r>
           </w:p>
         </w:tc>
         <w:tc>
@@ -4090,6 +4121,14 @@
               <w:widowControl w:val="0"/>
               <w:spacing w:line="240" w:lineRule="auto"/>
             </w:pPr>
+            <w:r>
+              <w:t xml:space="preserve">50 </w:t>
+            </w:r>
+            <w:proofErr w:type="spellStart"/>
+            <w:r>
+              <w:t>ms</w:t>
+            </w:r>
+            <w:proofErr w:type="spellEnd"/>
           </w:p>
         </w:tc>
         <w:tc>
@@ -4107,6 +4146,9 @@
               <w:widowControl w:val="0"/>
               <w:spacing w:line="240" w:lineRule="auto"/>
             </w:pPr>
+            <w:r>
+              <w:t>LDW Safety block</w:t>
+            </w:r>
           </w:p>
         </w:tc>
         <w:tc>
@@ -4124,6 +4166,9 @@
               <w:widowControl w:val="0"/>
               <w:spacing w:line="240" w:lineRule="auto"/>
             </w:pPr>
+            <w:r>
+              <w:t>OFF</w:t>
+            </w:r>
           </w:p>
         </w:tc>
       </w:tr>
@@ -4189,6 +4234,17 @@
             <w:pPr>
               <w:widowControl w:val="0"/>
             </w:pPr>
+            <w:r>
+              <w:t>The validity and integrity of the data transmission for '</w:t>
+            </w:r>
+            <w:proofErr w:type="spellStart"/>
+            <w:r>
+              <w:t>LDW_Torque_Request</w:t>
+            </w:r>
+            <w:proofErr w:type="spellEnd"/>
+            <w:r>
+              <w:t>' signal shall be ensured.</w:t>
+            </w:r>
           </w:p>
         </w:tc>
         <w:tc>
@@ -4206,6 +4262,9 @@
               <w:widowControl w:val="0"/>
               <w:spacing w:line="240" w:lineRule="auto"/>
             </w:pPr>
+            <w:r>
+              <w:t>C</w:t>
+            </w:r>
           </w:p>
         </w:tc>
         <w:tc>
@@ -4223,6 +4282,14 @@
               <w:widowControl w:val="0"/>
               <w:spacing w:line="240" w:lineRule="auto"/>
             </w:pPr>
+            <w:r>
+              <w:t xml:space="preserve">50 </w:t>
+            </w:r>
+            <w:proofErr w:type="spellStart"/>
+            <w:r>
+              <w:t>ms</w:t>
+            </w:r>
+            <w:proofErr w:type="spellEnd"/>
           </w:p>
         </w:tc>
         <w:tc>
@@ -4240,6 +4307,9 @@
               <w:widowControl w:val="0"/>
               <w:spacing w:line="240" w:lineRule="auto"/>
             </w:pPr>
+            <w:r>
+              <w:t>Data Transmission Integrity Check</w:t>
+            </w:r>
           </w:p>
         </w:tc>
         <w:tc>
@@ -4257,6 +4327,9 @@
               <w:widowControl w:val="0"/>
               <w:spacing w:line="240" w:lineRule="auto"/>
             </w:pPr>
+            <w:r>
+              <w:t>OFF</w:t>
+            </w:r>
           </w:p>
         </w:tc>
       </w:tr>
@@ -4322,6 +4395,9 @@
             <w:pPr>
               <w:widowControl w:val="0"/>
             </w:pPr>
+            <w:r>
+              <w:t>Memory test shall be conducted at startup of the EPS ECU to check for any faults in memory.</w:t>
+            </w:r>
           </w:p>
         </w:tc>
         <w:tc>
@@ -4339,6 +4415,9 @@
               <w:widowControl w:val="0"/>
               <w:spacing w:line="240" w:lineRule="auto"/>
             </w:pPr>
+            <w:r>
+              <w:t>A</w:t>
+            </w:r>
           </w:p>
         </w:tc>
         <w:tc>
@@ -4356,6 +4435,14 @@
               <w:widowControl w:val="0"/>
               <w:spacing w:line="240" w:lineRule="auto"/>
             </w:pPr>
+            <w:r>
+              <w:t xml:space="preserve">ignition </w:t>
+            </w:r>
+            <w:proofErr w:type="spellStart"/>
+            <w:r>
+              <w:t>cylce</w:t>
+            </w:r>
+            <w:proofErr w:type="spellEnd"/>
           </w:p>
         </w:tc>
         <w:tc>
@@ -4373,6 +4460,9 @@
               <w:widowControl w:val="0"/>
               <w:spacing w:line="240" w:lineRule="auto"/>
             </w:pPr>
+            <w:r>
+              <w:t>Safety startup</w:t>
+            </w:r>
           </w:p>
         </w:tc>
         <w:tc>
@@ -4390,57 +4480,19 @@
               <w:widowControl w:val="0"/>
               <w:spacing w:line="240" w:lineRule="auto"/>
             </w:pPr>
+            <w:r>
+              <w:t>OFF</w:t>
+            </w:r>
           </w:p>
         </w:tc>
       </w:tr>
     </w:tbl>
     <w:p/>
     <w:p/>
-    <w:p>
-      <w:pPr>
-        <w:rPr>
-          <w:b/>
-        </w:rPr>
-      </w:pPr>
-      <w:r>
-        <w:rPr>
-          <w:b/>
-          <w:color w:val="B7B7B7"/>
-        </w:rPr>
-        <w:t xml:space="preserve">[Instructions: Fill in the technical safety requirements for the lane departure warning second functional safety requirement. We have provided the associated functional safety requirement in the table below. </w:t>
-      </w:r>
-      <w:proofErr w:type="gramStart"/>
-      <w:r>
-        <w:rPr>
-          <w:b/>
-          <w:color w:val="B7B7B7"/>
-        </w:rPr>
-        <w:t>Hint:.</w:t>
-      </w:r>
-      <w:proofErr w:type="gramEnd"/>
-      <w:r>
-        <w:rPr>
-          <w:b/>
-          <w:color w:val="B7B7B7"/>
-        </w:rPr>
-        <w:t xml:space="preserve"> Most of the technical safety requirements</w:t>
-      </w:r>
-      <w:r>
-        <w:rPr>
-          <w:b/>
-          <w:color w:val="B7B7B7"/>
-        </w:rPr>
-        <w:t xml:space="preserve"> will be the same. At least one technical safety requirement will have to be slightly modified because we are talking about frequency instead of amplitude. These requirements were not given in the lessons]</w:t>
-      </w:r>
-    </w:p>
-    <w:p/>
     <w:p/>
     <w:p>
       <w:r>
-        <w:t>Functional Safety Requirement 01-2 with its asso</w:t>
-      </w:r>
-      <w:r>
-        <w:t>ciated system elements</w:t>
+        <w:t>Functional Safety Requirement 01-2 with its associated system elements</w:t>
       </w:r>
     </w:p>
     <w:p>
@@ -4624,6 +4676,7 @@
               <w:spacing w:line="240" w:lineRule="auto"/>
             </w:pPr>
             <w:r>
+              <w:lastRenderedPageBreak/>
               <w:t>Functional</w:t>
             </w:r>
           </w:p>
@@ -4747,11 +4800,6 @@
         </w:tc>
       </w:tr>
     </w:tbl>
-    <w:p/>
-    <w:p/>
-    <w:p/>
-    <w:p/>
-    <w:p/>
     <w:p/>
     <w:p>
       <w:r>
@@ -5007,6 +5055,58 @@
             <w:pPr>
               <w:widowControl w:val="0"/>
             </w:pPr>
+            <w:r>
+              <w:rPr>
+                <w:lang w:val="en-GB"/>
+              </w:rPr>
+              <w:t xml:space="preserve">The LDW safety component shall ensure that the </w:t>
+            </w:r>
+            <w:r>
+              <w:rPr>
+                <w:lang w:val="en-GB"/>
+              </w:rPr>
+              <w:t>frequency</w:t>
+            </w:r>
+            <w:r>
+              <w:rPr>
+                <w:lang w:val="en-GB"/>
+              </w:rPr>
+              <w:t xml:space="preserve"> of the '</w:t>
+            </w:r>
+            <w:proofErr w:type="spellStart"/>
+            <w:r>
+              <w:rPr>
+                <w:lang w:val="en-GB"/>
+              </w:rPr>
+              <w:t>LDW_Torque_Request</w:t>
+            </w:r>
+            <w:proofErr w:type="spellEnd"/>
+            <w:r>
+              <w:rPr>
+                <w:lang w:val="en-GB"/>
+              </w:rPr>
+              <w:t>' sent to the 'Final electronic power steering Torque' component is below '</w:t>
+            </w:r>
+            <w:proofErr w:type="spellStart"/>
+            <w:r>
+              <w:rPr>
+                <w:lang w:val="en-GB"/>
+              </w:rPr>
+              <w:t>Max_Torque_</w:t>
+            </w:r>
+            <w:r>
+              <w:rPr>
+                <w:lang w:val="en-GB"/>
+              </w:rPr>
+              <w:t>Frequency</w:t>
+            </w:r>
+            <w:proofErr w:type="spellEnd"/>
+            <w:r>
+              <w:rPr>
+                <w:lang w:val="en-GB"/>
+              </w:rPr>
+              <w:t>.</w:t>
+            </w:r>
           </w:p>
         </w:tc>
         <w:tc>
@@ -5024,6 +5124,9 @@
               <w:widowControl w:val="0"/>
               <w:spacing w:line="240" w:lineRule="auto"/>
             </w:pPr>
+            <w:r>
+              <w:t>C</w:t>
+            </w:r>
           </w:p>
         </w:tc>
         <w:tc>
@@ -5041,6 +5144,14 @@
               <w:widowControl w:val="0"/>
               <w:spacing w:line="240" w:lineRule="auto"/>
             </w:pPr>
+            <w:r>
+              <w:t xml:space="preserve">50 </w:t>
+            </w:r>
+            <w:proofErr w:type="spellStart"/>
+            <w:r>
+              <w:t>ms</w:t>
+            </w:r>
+            <w:proofErr w:type="spellEnd"/>
           </w:p>
         </w:tc>
         <w:tc>
@@ -5058,6 +5169,9 @@
               <w:widowControl w:val="0"/>
               <w:spacing w:line="240" w:lineRule="auto"/>
             </w:pPr>
+            <w:r>
+              <w:t>LDW Safety block</w:t>
+            </w:r>
           </w:p>
         </w:tc>
         <w:tc>
@@ -5075,6 +5189,9 @@
               <w:widowControl w:val="0"/>
               <w:spacing w:line="240" w:lineRule="auto"/>
             </w:pPr>
+            <w:r>
+              <w:t>OFF</w:t>
+            </w:r>
           </w:p>
         </w:tc>
       </w:tr>
@@ -5140,6 +5257,9 @@
             <w:pPr>
               <w:widowControl w:val="0"/>
             </w:pPr>
+            <w:r>
+              <w:t>As soon as the LDW function deactivates the LDW feature, the 'LDW Safety' software block shall send a signal to the car display ECU to turn on a warning light.</w:t>
+            </w:r>
           </w:p>
         </w:tc>
         <w:tc>
@@ -5157,6 +5277,9 @@
               <w:widowControl w:val="0"/>
               <w:spacing w:line="240" w:lineRule="auto"/>
             </w:pPr>
+            <w:r>
+              <w:t>C</w:t>
+            </w:r>
           </w:p>
         </w:tc>
         <w:tc>
@@ -5174,6 +5297,14 @@
               <w:widowControl w:val="0"/>
               <w:spacing w:line="240" w:lineRule="auto"/>
             </w:pPr>
+            <w:r>
+              <w:t xml:space="preserve">50 </w:t>
+            </w:r>
+            <w:proofErr w:type="spellStart"/>
+            <w:r>
+              <w:t>ms</w:t>
+            </w:r>
+            <w:proofErr w:type="spellEnd"/>
           </w:p>
         </w:tc>
         <w:tc>
@@ -5191,6 +5322,12 @@
               <w:widowControl w:val="0"/>
               <w:spacing w:line="240" w:lineRule="auto"/>
             </w:pPr>
+            <w:r>
+              <w:t>LDW Safety block</w:t>
+            </w:r>
+            <w:r>
+              <w:t>, LA malfunction warning block</w:t>
+            </w:r>
           </w:p>
         </w:tc>
         <w:tc>
@@ -5208,6 +5345,9 @@
               <w:widowControl w:val="0"/>
               <w:spacing w:line="240" w:lineRule="auto"/>
             </w:pPr>
+            <w:r>
+              <w:t>OFF</w:t>
+            </w:r>
           </w:p>
         </w:tc>
       </w:tr>
@@ -5273,6 +5413,17 @@
             <w:pPr>
               <w:widowControl w:val="0"/>
             </w:pPr>
+            <w:r>
+              <w:t>As soon as a failure is detected by the LDW function, it shall deactivate the LDW feature and the '</w:t>
+            </w:r>
+            <w:proofErr w:type="spellStart"/>
+            <w:r>
+              <w:t>LDW_Torque_Request</w:t>
+            </w:r>
+            <w:proofErr w:type="spellEnd"/>
+            <w:r>
+              <w:t>' shall be set to zero.</w:t>
+            </w:r>
           </w:p>
         </w:tc>
         <w:tc>
@@ -5290,6 +5441,9 @@
               <w:widowControl w:val="0"/>
               <w:spacing w:line="240" w:lineRule="auto"/>
             </w:pPr>
+            <w:r>
+              <w:t>C</w:t>
+            </w:r>
           </w:p>
         </w:tc>
         <w:tc>
@@ -5307,6 +5461,14 @@
               <w:widowControl w:val="0"/>
               <w:spacing w:line="240" w:lineRule="auto"/>
             </w:pPr>
+            <w:r>
+              <w:t xml:space="preserve">50 </w:t>
+            </w:r>
+            <w:proofErr w:type="spellStart"/>
+            <w:r>
+              <w:t>ms</w:t>
+            </w:r>
+            <w:proofErr w:type="spellEnd"/>
           </w:p>
         </w:tc>
         <w:tc>
@@ -5324,6 +5486,9 @@
               <w:widowControl w:val="0"/>
               <w:spacing w:line="240" w:lineRule="auto"/>
             </w:pPr>
+            <w:r>
+              <w:t>LDW Safety block</w:t>
+            </w:r>
           </w:p>
         </w:tc>
         <w:tc>
@@ -5341,6 +5506,9 @@
               <w:widowControl w:val="0"/>
               <w:spacing w:line="240" w:lineRule="auto"/>
             </w:pPr>
+            <w:r>
+              <w:t>OFF</w:t>
+            </w:r>
           </w:p>
         </w:tc>
       </w:tr>
@@ -5406,6 +5574,17 @@
             <w:pPr>
               <w:widowControl w:val="0"/>
             </w:pPr>
+            <w:r>
+              <w:t>The validity and integrity of the data transmission for '</w:t>
+            </w:r>
+            <w:proofErr w:type="spellStart"/>
+            <w:r>
+              <w:t>LDW_Torque_Request</w:t>
+            </w:r>
+            <w:proofErr w:type="spellEnd"/>
+            <w:r>
+              <w:t>' signal shall be ensured.</w:t>
+            </w:r>
           </w:p>
         </w:tc>
         <w:tc>
@@ -5423,6 +5602,9 @@
               <w:widowControl w:val="0"/>
               <w:spacing w:line="240" w:lineRule="auto"/>
             </w:pPr>
+            <w:r>
+              <w:t>C</w:t>
+            </w:r>
           </w:p>
         </w:tc>
         <w:tc>
@@ -5440,6 +5622,14 @@
               <w:widowControl w:val="0"/>
               <w:spacing w:line="240" w:lineRule="auto"/>
             </w:pPr>
+            <w:r>
+              <w:t xml:space="preserve">50 </w:t>
+            </w:r>
+            <w:proofErr w:type="spellStart"/>
+            <w:r>
+              <w:t>ms</w:t>
+            </w:r>
+            <w:proofErr w:type="spellEnd"/>
           </w:p>
         </w:tc>
         <w:tc>
@@ -5457,6 +5647,9 @@
               <w:widowControl w:val="0"/>
               <w:spacing w:line="240" w:lineRule="auto"/>
             </w:pPr>
+            <w:r>
+              <w:t>Data Transmission Integrity Check</w:t>
+            </w:r>
           </w:p>
         </w:tc>
         <w:tc>
@@ -5474,6 +5667,9 @@
               <w:widowControl w:val="0"/>
               <w:spacing w:line="240" w:lineRule="auto"/>
             </w:pPr>
+            <w:r>
+              <w:t>OFF</w:t>
+            </w:r>
           </w:p>
         </w:tc>
       </w:tr>
@@ -5539,6 +5735,9 @@
             <w:pPr>
               <w:widowControl w:val="0"/>
             </w:pPr>
+            <w:r>
+              <w:t>Memory test shall be conducted at startup of the EPS ECU to check for any faults in memory.</w:t>
+            </w:r>
           </w:p>
         </w:tc>
         <w:tc>
@@ -5556,6 +5755,9 @@
               <w:widowControl w:val="0"/>
               <w:spacing w:line="240" w:lineRule="auto"/>
             </w:pPr>
+            <w:r>
+              <w:t>A</w:t>
+            </w:r>
           </w:p>
         </w:tc>
         <w:tc>
@@ -5573,6 +5775,14 @@
               <w:widowControl w:val="0"/>
               <w:spacing w:line="240" w:lineRule="auto"/>
             </w:pPr>
+            <w:r>
+              <w:t xml:space="preserve">ignition </w:t>
+            </w:r>
+            <w:proofErr w:type="spellStart"/>
+            <w:r>
+              <w:t>cylce</w:t>
+            </w:r>
+            <w:proofErr w:type="spellEnd"/>
           </w:p>
         </w:tc>
         <w:tc>
@@ -5590,6 +5800,9 @@
               <w:widowControl w:val="0"/>
               <w:spacing w:line="240" w:lineRule="auto"/>
             </w:pPr>
+            <w:r>
+              <w:t>Safety startup</w:t>
+            </w:r>
           </w:p>
         </w:tc>
         <w:tc>
@@ -5607,6 +5820,9 @@
               <w:widowControl w:val="0"/>
               <w:spacing w:line="240" w:lineRule="auto"/>
             </w:pPr>
+            <w:r>
+              <w:t>OFF</w:t>
+            </w:r>
           </w:p>
         </w:tc>
       </w:tr>
@@ -5629,59 +5845,6 @@
     </w:p>
     <w:p/>
     <w:p/>
-    <w:p>
-      <w:pPr>
-        <w:rPr>
-          <w:b/>
-          <w:color w:val="B7B7B7"/>
-        </w:rPr>
-      </w:pPr>
-      <w:r>
-        <w:rPr>
-          <w:b/>
-          <w:color w:val="B7B7B7"/>
-        </w:rPr>
-        <w:t xml:space="preserve">[OPTIONAL: For each technical safety requirement, identify both the verification and validation acceptance criteria. “Validation” asks </w:t>
-      </w:r>
-      <w:proofErr w:type="gramStart"/>
-      <w:r>
-        <w:rPr>
-          <w:b/>
-          <w:color w:val="B7B7B7"/>
-        </w:rPr>
-        <w:t>whether or not</w:t>
-      </w:r>
-      <w:proofErr w:type="gramEnd"/>
-      <w:r>
-        <w:rPr>
-          <w:b/>
-          <w:color w:val="B7B7B7"/>
-        </w:rPr>
-        <w:t xml:space="preserve"> you chose the appropriate </w:t>
-      </w:r>
-      <w:r>
-        <w:rPr>
-          <w:b/>
-          <w:color w:val="B7B7B7"/>
-        </w:rPr>
-        <w:t>parameters. “Verification” involves testing to make sure the vehicle behaves as expected when the parameter value is crossed. There is not necessarily one right answer. Look at your verification and validation acceptance criteria from the functional safety</w:t>
-      </w:r>
-      <w:r>
-        <w:rPr>
-          <w:b/>
-          <w:color w:val="B7B7B7"/>
-        </w:rPr>
-        <w:t xml:space="preserve"> concept for inspiration.]</w:t>
-      </w:r>
-    </w:p>
-    <w:p>
-      <w:pPr>
-        <w:rPr>
-          <w:b/>
-          <w:color w:val="B7B7B7"/>
-        </w:rPr>
-      </w:pPr>
-    </w:p>
     <w:p/>
     <w:p>
       <w:pPr>
@@ -5716,6 +5879,8 @@
           <w:b/>
         </w:rPr>
       </w:pPr>
+      <w:bookmarkStart w:id="20" w:name="_GoBack"/>
+      <w:bookmarkEnd w:id="20"/>
     </w:p>
     <w:p>
       <w:pPr>
@@ -5744,23 +5909,13 @@
           <w:b/>
           <w:color w:val="B7B7B7"/>
         </w:rPr>
-        <w:t xml:space="preserve"> You can reuse the technical safety requir</w:t>
-      </w:r>
-      <w:r>
-        <w:rPr>
-          <w:b/>
-          <w:color w:val="B7B7B7"/>
-        </w:rPr>
-        <w:t>ements from functional safety requirement 01-01. But you need to change the language because we are now looking at a different system. The ASIL and Fault Tolerant Time Interval are different as well.]</w:t>
+        <w:t xml:space="preserve"> You can reuse the technical safety requirements from functional safety requirement 01-01. But you need to change the language because we are now looking at a different system. The ASIL and Fault Tolerant Time Interval are different as well.]</w:t>
       </w:r>
     </w:p>
     <w:p/>
     <w:p>
       <w:r>
-        <w:t>Functional Safety Requirement 02-1 with its associated</w:t>
-      </w:r>
-      <w:r>
-        <w:t xml:space="preserve"> system elements</w:t>
+        <w:t>Functional Safety Requirement 02-1 with its associated system elements</w:t>
       </w:r>
     </w:p>
     <w:p>
@@ -6196,13 +6351,7 @@
               <w:rPr>
                 <w:b/>
               </w:rPr>
-              <w:t>Fault Tolerant Time Int</w:t>
-            </w:r>
-            <w:r>
-              <w:rPr>
-                <w:b/>
-              </w:rPr>
-              <w:t>erval</w:t>
+              <w:t>Fault Tolerant Time Interval</w:t>
             </w:r>
           </w:p>
         </w:tc>
@@ -6278,7 +6427,6 @@
               <w:spacing w:line="240" w:lineRule="auto"/>
             </w:pPr>
             <w:r>
-              <w:lastRenderedPageBreak/>
               <w:t>Technical</w:t>
             </w:r>
           </w:p>
@@ -6563,7 +6711,11 @@
               <w:spacing w:line="240" w:lineRule="auto"/>
             </w:pPr>
             <w:r>
-              <w:t>Requirement</w:t>
+              <w:t>Requireme</w:t>
+            </w:r>
+            <w:r>
+              <w:lastRenderedPageBreak/>
+              <w:t>nt</w:t>
             </w:r>
           </w:p>
           <w:p>
@@ -6984,14 +7136,7 @@
           <w:b/>
           <w:color w:val="B7B7B7"/>
         </w:rPr>
-        <w:t xml:space="preserve"> you chose the appropriate parameters. “Verification” involves testing to make sure the vehicle behaves as </w:t>
-      </w:r>
-      <w:r>
-        <w:rPr>
-          <w:b/>
-          <w:color w:val="B7B7B7"/>
-        </w:rPr>
-        <w:t>expected when the parameter value is crossed. There is not necessarily one right answer. Look at your verification and validation acceptance criteria from the functional safety concept for inspiration.]</w:t>
+        <w:t xml:space="preserve"> you chose the appropriate parameters. “Verification” involves testing to make sure the vehicle behaves as expected when the parameter value is crossed. There is not necessarily one right answer. Look at your verification and validation acceptance criteria from the functional safety concept for inspiration.]</w:t>
       </w:r>
     </w:p>
     <w:p>
@@ -7001,11 +7146,7 @@
       </w:pPr>
       <w:bookmarkStart w:id="21" w:name="_Toc536688635"/>
       <w:r>
-        <w:lastRenderedPageBreak/>
-        <w:t>R</w:t>
-      </w:r>
-      <w:r>
-        <w:t>efinement of the System Architecture</w:t>
+        <w:t>Refinement of the System Architecture</w:t>
       </w:r>
       <w:bookmarkEnd w:id="21"/>
     </w:p>
@@ -7073,10 +7214,8 @@
         <w:contextualSpacing w:val="0"/>
       </w:pPr>
       <w:r>
-        <w:t>Allocation of Technical Safety Requirements to Architectu</w:t>
-      </w:r>
-      <w:r>
-        <w:t>re Elements</w:t>
+        <w:lastRenderedPageBreak/>
+        <w:t>Allocation of Technical Safety Requirements to Architecture Elements</w:t>
       </w:r>
       <w:bookmarkEnd w:id="23"/>
     </w:p>
@@ -7113,10 +7252,7 @@
       </w:pPr>
       <w:bookmarkStart w:id="24" w:name="_Toc536688637"/>
       <w:r>
-        <w:t>W</w:t>
-      </w:r>
-      <w:r>
-        <w:t>arning and Degradation Concept</w:t>
+        <w:t>Warning and Degradation Concept</w:t>
       </w:r>
       <w:bookmarkEnd w:id="24"/>
     </w:p>
@@ -7132,14 +7268,7 @@
           <w:b/>
           <w:color w:val="B7B7B7"/>
         </w:rPr>
-        <w:t>[Instructions: We've already identified that for any system malfunction, the lane assistance functions will be turned off and the driver will receive a warning light indication. The technical safety requirements have not cha</w:t>
-      </w:r>
-      <w:r>
-        <w:rPr>
-          <w:b/>
-          <w:color w:val="B7B7B7"/>
-        </w:rPr>
-        <w:t>nged how functionality will be degraded or what the warning will be.</w:t>
+        <w:t>[Instructions: We've already identified that for any system malfunction, the lane assistance functions will be turned off and the driver will receive a warning light indication. The technical safety requirements have not changed how functionality will be degraded or what the warning will be.</w:t>
       </w:r>
     </w:p>
     <w:p>
@@ -7171,14 +7300,7 @@
           <w:b/>
           <w:color w:val="B7B7B7"/>
         </w:rPr>
-        <w:t xml:space="preserve"> in this case, the warning and degradation concept is the same for the technical safety requirements as for the functional safety requirements. You can copy the functional safety warni</w:t>
-      </w:r>
-      <w:r>
-        <w:rPr>
-          <w:b/>
-          <w:color w:val="B7B7B7"/>
-        </w:rPr>
-        <w:t xml:space="preserve">ng and degradation concept here. </w:t>
+        <w:t xml:space="preserve"> in this case, the warning and degradation concept is the same for the technical safety requirements as for the functional safety requirements. You can copy the functional safety warning and degradation concept here. </w:t>
       </w:r>
     </w:p>
     <w:p>
@@ -8276,7 +8398,7 @@
 </file>
 
 <file path=customXml/itemProps1.xml><?xml version="1.0" encoding="utf-8"?>
-<ds:datastoreItem xmlns:ds="http://schemas.openxmlformats.org/officeDocument/2006/customXml" ds:itemID="{00FE4DA7-F042-4752-B65B-33AAD2E4D62C}">
+<ds:datastoreItem xmlns:ds="http://schemas.openxmlformats.org/officeDocument/2006/customXml" ds:itemID="{C20407ED-6F1E-4CD9-AEFF-6B5F2A3F2CB4}">
   <ds:schemaRefs>
     <ds:schemaRef ds:uri="http://schemas.openxmlformats.org/officeDocument/2006/bibliography"/>
   </ds:schemaRefs>

--- a/04_TechnicalSafetyConcept_LaneAssistance.docx
+++ b/04_TechnicalSafetyConcept_LaneAssistance.docx
@@ -3765,6 +3765,12 @@
               <w:rPr>
                 <w:lang w:val="en-GB"/>
               </w:rPr>
+              <w:t>'</w:t>
+            </w:r>
+            <w:r>
+              <w:rPr>
+                <w:lang w:val="en-GB"/>
+              </w:rPr>
               <w:t>.</w:t>
             </w:r>
           </w:p>
@@ -5105,6 +5111,12 @@
               <w:rPr>
                 <w:lang w:val="en-GB"/>
               </w:rPr>
+              <w:t>'</w:t>
+            </w:r>
+            <w:r>
+              <w:rPr>
+                <w:lang w:val="en-GB"/>
+              </w:rPr>
               <w:t>.</w:t>
             </w:r>
           </w:p>
@@ -5845,21 +5857,6 @@
     </w:p>
     <w:p/>
     <w:p/>
-    <w:p/>
-    <w:p>
-      <w:pPr>
-        <w:rPr>
-          <w:b/>
-        </w:rPr>
-      </w:pPr>
-    </w:p>
-    <w:p>
-      <w:pPr>
-        <w:rPr>
-          <w:b/>
-        </w:rPr>
-      </w:pPr>
-    </w:p>
     <w:p>
       <w:pPr>
         <w:rPr>
@@ -5870,6 +5867,7 @@
         <w:rPr>
           <w:b/>
         </w:rPr>
+        <w:lastRenderedPageBreak/>
         <w:t>Lane Keeping Assistance (LKA) Requirements:</w:t>
       </w:r>
     </w:p>
@@ -5879,38 +5877,6 @@
           <w:b/>
         </w:rPr>
       </w:pPr>
-      <w:bookmarkStart w:id="20" w:name="_GoBack"/>
-      <w:bookmarkEnd w:id="20"/>
-    </w:p>
-    <w:p>
-      <w:pPr>
-        <w:rPr>
-          <w:b/>
-        </w:rPr>
-      </w:pPr>
-      <w:r>
-        <w:rPr>
-          <w:b/>
-          <w:color w:val="B7B7B7"/>
-        </w:rPr>
-        <w:t xml:space="preserve">[Instructions: Fill in the technical safety requirements for the lane keeping assistance functional safety requirement 02-01. We have provided the associated functional safety requirement in the table below. </w:t>
-      </w:r>
-      <w:proofErr w:type="gramStart"/>
-      <w:r>
-        <w:rPr>
-          <w:b/>
-          <w:color w:val="B7B7B7"/>
-        </w:rPr>
-        <w:t>Hint:.</w:t>
-      </w:r>
-      <w:proofErr w:type="gramEnd"/>
-      <w:r>
-        <w:rPr>
-          <w:b/>
-          <w:color w:val="B7B7B7"/>
-        </w:rPr>
-        <w:t xml:space="preserve"> You can reuse the technical safety requirements from functional safety requirement 01-01. But you need to change the language because we are now looking at a different system. The ASIL and Fault Tolerant Time Interval are different as well.]</w:t>
-      </w:r>
     </w:p>
     <w:p/>
     <w:p>
@@ -6472,6 +6438,68 @@
             <w:pPr>
               <w:widowControl w:val="0"/>
             </w:pPr>
+            <w:r>
+              <w:rPr>
+                <w:lang w:val="en-GB"/>
+              </w:rPr>
+              <w:t>The L</w:t>
+            </w:r>
+            <w:r>
+              <w:rPr>
+                <w:lang w:val="en-GB"/>
+              </w:rPr>
+              <w:t>KA</w:t>
+            </w:r>
+            <w:r>
+              <w:rPr>
+                <w:lang w:val="en-GB"/>
+              </w:rPr>
+              <w:t xml:space="preserve"> safety component shall ensure that the </w:t>
+            </w:r>
+            <w:r>
+              <w:rPr>
+                <w:lang w:val="en-GB"/>
+              </w:rPr>
+              <w:t>lane keeping assistance torque is applied for only</w:t>
+            </w:r>
+            <w:r>
+              <w:rPr>
+                <w:lang w:val="en-GB"/>
+              </w:rPr>
+              <w:t xml:space="preserve"> </w:t>
+            </w:r>
+            <w:r>
+              <w:rPr>
+                <w:lang w:val="en-GB"/>
+              </w:rPr>
+              <w:t>'</w:t>
+            </w:r>
+            <w:proofErr w:type="spellStart"/>
+            <w:r>
+              <w:rPr>
+                <w:lang w:val="en-GB"/>
+              </w:rPr>
+              <w:t>Max_</w:t>
+            </w:r>
+            <w:r>
+              <w:rPr>
+                <w:lang w:val="en-GB"/>
+              </w:rPr>
+              <w:t>Duration</w:t>
+            </w:r>
+            <w:proofErr w:type="spellEnd"/>
+            <w:r>
+              <w:rPr>
+                <w:lang w:val="en-GB"/>
+              </w:rPr>
+              <w:t>'</w:t>
+            </w:r>
+            <w:r>
+              <w:rPr>
+                <w:lang w:val="en-GB"/>
+              </w:rPr>
+              <w:t>.</w:t>
+            </w:r>
           </w:p>
         </w:tc>
         <w:tc>
@@ -6489,6 +6517,9 @@
               <w:widowControl w:val="0"/>
               <w:spacing w:line="240" w:lineRule="auto"/>
             </w:pPr>
+            <w:r>
+              <w:t>B</w:t>
+            </w:r>
           </w:p>
         </w:tc>
         <w:tc>
@@ -6506,6 +6537,20 @@
               <w:widowControl w:val="0"/>
               <w:spacing w:line="240" w:lineRule="auto"/>
             </w:pPr>
+            <w:r>
+              <w:t>5</w:t>
+            </w:r>
+            <w:r>
+              <w:t>0</w:t>
+            </w:r>
+            <w:r>
+              <w:t xml:space="preserve">0 </w:t>
+            </w:r>
+            <w:proofErr w:type="spellStart"/>
+            <w:r>
+              <w:t>ms</w:t>
+            </w:r>
+            <w:proofErr w:type="spellEnd"/>
           </w:p>
         </w:tc>
         <w:tc>
@@ -6523,6 +6568,12 @@
               <w:widowControl w:val="0"/>
               <w:spacing w:line="240" w:lineRule="auto"/>
             </w:pPr>
+            <w:r>
+              <w:t>LKA</w:t>
+            </w:r>
+            <w:r>
+              <w:t xml:space="preserve"> Safety block</w:t>
+            </w:r>
           </w:p>
         </w:tc>
         <w:tc>
@@ -6540,6 +6591,9 @@
               <w:widowControl w:val="0"/>
               <w:spacing w:line="240" w:lineRule="auto"/>
             </w:pPr>
+            <w:r>
+              <w:t>OFF</w:t>
+            </w:r>
           </w:p>
         </w:tc>
       </w:tr>
@@ -6605,6 +6659,27 @@
             <w:pPr>
               <w:widowControl w:val="0"/>
             </w:pPr>
+            <w:r>
+              <w:t xml:space="preserve">As soon as the </w:t>
+            </w:r>
+            <w:r>
+              <w:t>LKA</w:t>
+            </w:r>
+            <w:r>
+              <w:t xml:space="preserve"> function deactivates the </w:t>
+            </w:r>
+            <w:r>
+              <w:t>LKA</w:t>
+            </w:r>
+            <w:r>
+              <w:t xml:space="preserve"> feature, the '</w:t>
+            </w:r>
+            <w:r>
+              <w:t>LKA</w:t>
+            </w:r>
+            <w:r>
+              <w:t xml:space="preserve"> Safety' software block shall send a signal to the car display ECU to turn on a warning light.</w:t>
+            </w:r>
           </w:p>
         </w:tc>
         <w:tc>
@@ -6622,6 +6697,9 @@
               <w:widowControl w:val="0"/>
               <w:spacing w:line="240" w:lineRule="auto"/>
             </w:pPr>
+            <w:r>
+              <w:t>B</w:t>
+            </w:r>
           </w:p>
         </w:tc>
         <w:tc>
@@ -6639,6 +6717,20 @@
               <w:widowControl w:val="0"/>
               <w:spacing w:line="240" w:lineRule="auto"/>
             </w:pPr>
+            <w:r>
+              <w:t>50</w:t>
+            </w:r>
+            <w:r>
+              <w:t>0</w:t>
+            </w:r>
+            <w:r>
+              <w:t xml:space="preserve"> </w:t>
+            </w:r>
+            <w:proofErr w:type="spellStart"/>
+            <w:r>
+              <w:t>ms</w:t>
+            </w:r>
+            <w:proofErr w:type="spellEnd"/>
           </w:p>
         </w:tc>
         <w:tc>
@@ -6656,6 +6748,15 @@
               <w:widowControl w:val="0"/>
               <w:spacing w:line="240" w:lineRule="auto"/>
             </w:pPr>
+            <w:r>
+              <w:t>LKA</w:t>
+            </w:r>
+            <w:r>
+              <w:t xml:space="preserve"> Safety block</w:t>
+            </w:r>
+            <w:r>
+              <w:t>, LA malfunction warning block</w:t>
+            </w:r>
           </w:p>
         </w:tc>
         <w:tc>
@@ -6673,6 +6774,9 @@
               <w:widowControl w:val="0"/>
               <w:spacing w:line="240" w:lineRule="auto"/>
             </w:pPr>
+            <w:r>
+              <w:t>OFF</w:t>
+            </w:r>
           </w:p>
         </w:tc>
       </w:tr>
@@ -6711,11 +6815,7 @@
               <w:spacing w:line="240" w:lineRule="auto"/>
             </w:pPr>
             <w:r>
-              <w:t>Requireme</w:t>
-            </w:r>
-            <w:r>
-              <w:lastRenderedPageBreak/>
-              <w:t>nt</w:t>
+              <w:t>Requirement</w:t>
             </w:r>
           </w:p>
           <w:p>
@@ -6742,6 +6842,32 @@
             <w:pPr>
               <w:widowControl w:val="0"/>
             </w:pPr>
+            <w:r>
+              <w:t xml:space="preserve">As soon as a failure is detected by the </w:t>
+            </w:r>
+            <w:r>
+              <w:t>LKA</w:t>
+            </w:r>
+            <w:r>
+              <w:t xml:space="preserve"> function, it shall deactivate the </w:t>
+            </w:r>
+            <w:r>
+              <w:t>LKA</w:t>
+            </w:r>
+            <w:r>
+              <w:t xml:space="preserve"> feature and the '</w:t>
+            </w:r>
+            <w:proofErr w:type="spellStart"/>
+            <w:r>
+              <w:t>LKA</w:t>
+            </w:r>
+            <w:r>
+              <w:t>_Torque_Request</w:t>
+            </w:r>
+            <w:proofErr w:type="spellEnd"/>
+            <w:r>
+              <w:t>' shall be set to zero.</w:t>
+            </w:r>
           </w:p>
         </w:tc>
         <w:tc>
@@ -6759,6 +6885,9 @@
               <w:widowControl w:val="0"/>
               <w:spacing w:line="240" w:lineRule="auto"/>
             </w:pPr>
+            <w:r>
+              <w:t>B</w:t>
+            </w:r>
           </w:p>
         </w:tc>
         <w:tc>
@@ -6776,6 +6905,20 @@
               <w:widowControl w:val="0"/>
               <w:spacing w:line="240" w:lineRule="auto"/>
             </w:pPr>
+            <w:r>
+              <w:t>50</w:t>
+            </w:r>
+            <w:r>
+              <w:t>0</w:t>
+            </w:r>
+            <w:r>
+              <w:t xml:space="preserve"> </w:t>
+            </w:r>
+            <w:proofErr w:type="spellStart"/>
+            <w:r>
+              <w:t>ms</w:t>
+            </w:r>
+            <w:proofErr w:type="spellEnd"/>
           </w:p>
         </w:tc>
         <w:tc>
@@ -6793,6 +6936,12 @@
               <w:widowControl w:val="0"/>
               <w:spacing w:line="240" w:lineRule="auto"/>
             </w:pPr>
+            <w:r>
+              <w:t>LKA</w:t>
+            </w:r>
+            <w:r>
+              <w:t xml:space="preserve"> Safety block</w:t>
+            </w:r>
           </w:p>
         </w:tc>
         <w:tc>
@@ -6810,6 +6959,9 @@
               <w:widowControl w:val="0"/>
               <w:spacing w:line="240" w:lineRule="auto"/>
             </w:pPr>
+            <w:r>
+              <w:t>OFF</w:t>
+            </w:r>
           </w:p>
         </w:tc>
       </w:tr>
@@ -6875,6 +7027,20 @@
             <w:pPr>
               <w:widowControl w:val="0"/>
             </w:pPr>
+            <w:r>
+              <w:t>The validity and integrity of the data transmission for '</w:t>
+            </w:r>
+            <w:proofErr w:type="spellStart"/>
+            <w:r>
+              <w:t>LKA</w:t>
+            </w:r>
+            <w:r>
+              <w:t>_Torque_Request</w:t>
+            </w:r>
+            <w:proofErr w:type="spellEnd"/>
+            <w:r>
+              <w:t>' signal shall be ensured.</w:t>
+            </w:r>
           </w:p>
         </w:tc>
         <w:tc>
@@ -6892,6 +7058,9 @@
               <w:widowControl w:val="0"/>
               <w:spacing w:line="240" w:lineRule="auto"/>
             </w:pPr>
+            <w:r>
+              <w:t>B</w:t>
+            </w:r>
           </w:p>
         </w:tc>
         <w:tc>
@@ -6909,6 +7078,20 @@
               <w:widowControl w:val="0"/>
               <w:spacing w:line="240" w:lineRule="auto"/>
             </w:pPr>
+            <w:r>
+              <w:t>50</w:t>
+            </w:r>
+            <w:r>
+              <w:t>0</w:t>
+            </w:r>
+            <w:r>
+              <w:t xml:space="preserve"> </w:t>
+            </w:r>
+            <w:proofErr w:type="spellStart"/>
+            <w:r>
+              <w:t>ms</w:t>
+            </w:r>
+            <w:proofErr w:type="spellEnd"/>
           </w:p>
         </w:tc>
         <w:tc>
@@ -6926,6 +7109,9 @@
               <w:widowControl w:val="0"/>
               <w:spacing w:line="240" w:lineRule="auto"/>
             </w:pPr>
+            <w:r>
+              <w:t>Data Transmission Integrity Check</w:t>
+            </w:r>
           </w:p>
         </w:tc>
         <w:tc>
@@ -6943,6 +7129,9 @@
               <w:widowControl w:val="0"/>
               <w:spacing w:line="240" w:lineRule="auto"/>
             </w:pPr>
+            <w:r>
+              <w:t>OFF</w:t>
+            </w:r>
           </w:p>
         </w:tc>
       </w:tr>
@@ -6963,6 +7152,7 @@
               <w:spacing w:line="240" w:lineRule="auto"/>
             </w:pPr>
             <w:r>
+              <w:lastRenderedPageBreak/>
               <w:t>Technical</w:t>
             </w:r>
           </w:p>
@@ -7008,6 +7198,9 @@
             <w:pPr>
               <w:widowControl w:val="0"/>
             </w:pPr>
+            <w:r>
+              <w:t>Memory test shall be conducted at startup of the EPS ECU to check for any faults in memory.</w:t>
+            </w:r>
           </w:p>
         </w:tc>
         <w:tc>
@@ -7025,6 +7218,9 @@
               <w:widowControl w:val="0"/>
               <w:spacing w:line="240" w:lineRule="auto"/>
             </w:pPr>
+            <w:r>
+              <w:t>A</w:t>
+            </w:r>
           </w:p>
         </w:tc>
         <w:tc>
@@ -7042,6 +7238,14 @@
               <w:widowControl w:val="0"/>
               <w:spacing w:line="240" w:lineRule="auto"/>
             </w:pPr>
+            <w:r>
+              <w:t xml:space="preserve">ignition </w:t>
+            </w:r>
+            <w:proofErr w:type="spellStart"/>
+            <w:r>
+              <w:t>cylce</w:t>
+            </w:r>
+            <w:proofErr w:type="spellEnd"/>
           </w:p>
         </w:tc>
         <w:tc>
@@ -7059,6 +7263,9 @@
               <w:widowControl w:val="0"/>
               <w:spacing w:line="240" w:lineRule="auto"/>
             </w:pPr>
+            <w:r>
+              <w:t>Safety startup</w:t>
+            </w:r>
           </w:p>
         </w:tc>
         <w:tc>
@@ -7076,6 +7283,9 @@
               <w:widowControl w:val="0"/>
               <w:spacing w:line="240" w:lineRule="auto"/>
             </w:pPr>
+            <w:r>
+              <w:t>OFF</w:t>
+            </w:r>
           </w:p>
         </w:tc>
       </w:tr>
@@ -7109,35 +7319,8 @@
     </w:p>
     <w:p/>
     <w:p>
-      <w:pPr>
-        <w:rPr>
-          <w:b/>
-          <w:color w:val="B7B7B7"/>
-        </w:rPr>
-      </w:pPr>
-      <w:r>
-        <w:rPr>
-          <w:b/>
-          <w:color w:val="B7B7B7"/>
-        </w:rPr>
-        <w:t xml:space="preserve">[OPTIONAL: For each technical safety requirement, identify both the verification and validation acceptance criteria. “Validation” asks </w:t>
-      </w:r>
-      <w:proofErr w:type="gramStart"/>
-      <w:r>
-        <w:rPr>
-          <w:b/>
-          <w:color w:val="B7B7B7"/>
-        </w:rPr>
-        <w:t>whether or not</w:t>
-      </w:r>
-      <w:proofErr w:type="gramEnd"/>
-      <w:r>
-        <w:rPr>
-          <w:b/>
-          <w:color w:val="B7B7B7"/>
-        </w:rPr>
-        <w:t xml:space="preserve"> you chose the appropriate parameters. “Verification” involves testing to make sure the vehicle behaves as expected when the parameter value is crossed. There is not necessarily one right answer. Look at your verification and validation acceptance criteria from the functional safety concept for inspiration.]</w:t>
-      </w:r>
+      <w:bookmarkStart w:id="20" w:name="_GoBack"/>
+      <w:bookmarkEnd w:id="20"/>
     </w:p>
     <w:p>
       <w:pPr>
@@ -7214,7 +7397,6 @@
         <w:contextualSpacing w:val="0"/>
       </w:pPr>
       <w:r>
-        <w:lastRenderedPageBreak/>
         <w:t>Allocation of Technical Safety Requirements to Architecture Elements</w:t>
       </w:r>
       <w:bookmarkEnd w:id="23"/>
@@ -7252,6 +7434,7 @@
       </w:pPr>
       <w:bookmarkStart w:id="24" w:name="_Toc536688637"/>
       <w:r>
+        <w:lastRenderedPageBreak/>
         <w:t>Warning and Degradation Concept</w:t>
       </w:r>
       <w:bookmarkEnd w:id="24"/>
@@ -8398,7 +8581,7 @@
 </file>
 
 <file path=customXml/itemProps1.xml><?xml version="1.0" encoding="utf-8"?>
-<ds:datastoreItem xmlns:ds="http://schemas.openxmlformats.org/officeDocument/2006/customXml" ds:itemID="{C20407ED-6F1E-4CD9-AEFF-6B5F2A3F2CB4}">
+<ds:datastoreItem xmlns:ds="http://schemas.openxmlformats.org/officeDocument/2006/customXml" ds:itemID="{20191401-964B-4CBB-8367-50F3477C6455}">
   <ds:schemaRefs>
     <ds:schemaRef ds:uri="http://schemas.openxmlformats.org/officeDocument/2006/bibliography"/>
   </ds:schemaRefs>

--- a/04_TechnicalSafetyConcept_LaneAssistance.docx
+++ b/04_TechnicalSafetyConcept_LaneAssistance.docx
@@ -7318,25 +7318,22 @@
       </w:r>
     </w:p>
     <w:p/>
-    <w:p>
-      <w:bookmarkStart w:id="20" w:name="_GoBack"/>
-      <w:bookmarkEnd w:id="20"/>
-    </w:p>
+    <w:p/>
     <w:p>
       <w:pPr>
         <w:pStyle w:val="Heading2"/>
         <w:contextualSpacing w:val="0"/>
       </w:pPr>
-      <w:bookmarkStart w:id="21" w:name="_Toc536688635"/>
+      <w:bookmarkStart w:id="20" w:name="_Toc536688635"/>
       <w:r>
         <w:t>Refinement of the System Architecture</w:t>
       </w:r>
-      <w:bookmarkEnd w:id="21"/>
+      <w:bookmarkEnd w:id="20"/>
     </w:p>
     <w:p>
-      <w:bookmarkStart w:id="22" w:name="_8cs5or9n3i4" w:colFirst="0" w:colLast="0"/>
-      <w:bookmarkStart w:id="23" w:name="_Toc536688636"/>
-      <w:bookmarkEnd w:id="22"/>
+      <w:bookmarkStart w:id="21" w:name="_8cs5or9n3i4" w:colFirst="0" w:colLast="0"/>
+      <w:bookmarkStart w:id="22" w:name="_Toc536688636"/>
+      <w:bookmarkEnd w:id="21"/>
       <w:r>
         <w:rPr>
           <w:noProof/>
@@ -7399,119 +7396,402 @@
       <w:r>
         <w:t>Allocation of Technical Safety Requirements to Architecture Elements</w:t>
       </w:r>
-      <w:bookmarkEnd w:id="23"/>
+      <w:bookmarkEnd w:id="22"/>
     </w:p>
     <w:p>
       <w:r>
-        <w:rPr>
-          <w:b/>
-          <w:color w:val="B7B7B7"/>
-        </w:rPr>
-        <w:t xml:space="preserve">[Instructions: We already included the allocation as part of the technical requirement tables. Here you can state that for this </w:t>
-      </w:r>
-      <w:proofErr w:type="gramStart"/>
-      <w:r>
-        <w:rPr>
-          <w:b/>
-          <w:color w:val="B7B7B7"/>
-        </w:rPr>
-        <w:t>particular item</w:t>
-      </w:r>
-      <w:proofErr w:type="gramEnd"/>
-      <w:r>
-        <w:rPr>
-          <w:b/>
-          <w:color w:val="B7B7B7"/>
-        </w:rPr>
-        <w:t>, all technical safety requirements are allocated to the Electronic Power Steering ECU]</w:t>
+        <w:t>For the lane keeping item all technical safety requirements are allocated to the Electronic Power Steering ECU.</w:t>
       </w:r>
     </w:p>
-    <w:p/>
     <w:p>
       <w:pPr>
         <w:pStyle w:val="Heading2"/>
         <w:contextualSpacing w:val="0"/>
       </w:pPr>
-      <w:bookmarkStart w:id="24" w:name="_Toc536688637"/>
+      <w:bookmarkStart w:id="23" w:name="_Toc536688637"/>
       <w:r>
-        <w:lastRenderedPageBreak/>
         <w:t>Warning and Degradation Concept</w:t>
       </w:r>
+      <w:bookmarkEnd w:id="23"/>
+    </w:p>
+    <w:tbl>
+      <w:tblPr>
+        <w:tblW w:w="9360" w:type="dxa"/>
+        <w:tblInd w:w="100" w:type="dxa"/>
+        <w:tblBorders>
+          <w:top w:val="single" w:sz="8" w:space="0" w:color="000000"/>
+          <w:left w:val="single" w:sz="8" w:space="0" w:color="000000"/>
+          <w:bottom w:val="single" w:sz="8" w:space="0" w:color="000000"/>
+          <w:right w:val="single" w:sz="8" w:space="0" w:color="000000"/>
+          <w:insideH w:val="single" w:sz="8" w:space="0" w:color="000000"/>
+          <w:insideV w:val="single" w:sz="8" w:space="0" w:color="000000"/>
+        </w:tblBorders>
+        <w:tblLayout w:type="fixed"/>
+        <w:tblLook w:val="0600" w:firstRow="0" w:lastRow="0" w:firstColumn="0" w:lastColumn="0" w:noHBand="1" w:noVBand="1"/>
+      </w:tblPr>
+      <w:tblGrid>
+        <w:gridCol w:w="1872"/>
+        <w:gridCol w:w="1872"/>
+        <w:gridCol w:w="1872"/>
+        <w:gridCol w:w="1872"/>
+        <w:gridCol w:w="1872"/>
+      </w:tblGrid>
+      <w:tr>
+        <w:tc>
+          <w:tcPr>
+            <w:tcW w:w="1872" w:type="dxa"/>
+            <w:shd w:val="clear" w:color="auto" w:fill="CCCCCC"/>
+            <w:tcMar>
+              <w:top w:w="100" w:type="dxa"/>
+              <w:left w:w="100" w:type="dxa"/>
+              <w:bottom w:w="100" w:type="dxa"/>
+              <w:right w:w="100" w:type="dxa"/>
+            </w:tcMar>
+          </w:tcPr>
+          <w:p>
+            <w:pPr>
+              <w:widowControl w:val="0"/>
+              <w:spacing w:line="240" w:lineRule="auto"/>
+              <w:rPr>
+                <w:b/>
+              </w:rPr>
+            </w:pPr>
+            <w:r>
+              <w:rPr>
+                <w:b/>
+              </w:rPr>
+              <w:t>ID</w:t>
+            </w:r>
+          </w:p>
+        </w:tc>
+        <w:tc>
+          <w:tcPr>
+            <w:tcW w:w="1872" w:type="dxa"/>
+            <w:shd w:val="clear" w:color="auto" w:fill="CCCCCC"/>
+            <w:tcMar>
+              <w:top w:w="100" w:type="dxa"/>
+              <w:left w:w="100" w:type="dxa"/>
+              <w:bottom w:w="100" w:type="dxa"/>
+              <w:right w:w="100" w:type="dxa"/>
+            </w:tcMar>
+          </w:tcPr>
+          <w:p>
+            <w:pPr>
+              <w:widowControl w:val="0"/>
+              <w:spacing w:line="240" w:lineRule="auto"/>
+              <w:rPr>
+                <w:b/>
+              </w:rPr>
+            </w:pPr>
+            <w:r>
+              <w:rPr>
+                <w:b/>
+              </w:rPr>
+              <w:t>Degradation Mode</w:t>
+            </w:r>
+          </w:p>
+        </w:tc>
+        <w:tc>
+          <w:tcPr>
+            <w:tcW w:w="1872" w:type="dxa"/>
+            <w:shd w:val="clear" w:color="auto" w:fill="CCCCCC"/>
+            <w:tcMar>
+              <w:top w:w="100" w:type="dxa"/>
+              <w:left w:w="100" w:type="dxa"/>
+              <w:bottom w:w="100" w:type="dxa"/>
+              <w:right w:w="100" w:type="dxa"/>
+            </w:tcMar>
+          </w:tcPr>
+          <w:p>
+            <w:pPr>
+              <w:widowControl w:val="0"/>
+              <w:spacing w:line="240" w:lineRule="auto"/>
+              <w:rPr>
+                <w:b/>
+              </w:rPr>
+            </w:pPr>
+            <w:r>
+              <w:rPr>
+                <w:b/>
+              </w:rPr>
+              <w:t xml:space="preserve">Trigger for Degradation </w:t>
+            </w:r>
+            <w:r>
+              <w:rPr>
+                <w:b/>
+              </w:rPr>
+              <w:lastRenderedPageBreak/>
+              <w:t>Mode</w:t>
+            </w:r>
+          </w:p>
+        </w:tc>
+        <w:tc>
+          <w:tcPr>
+            <w:tcW w:w="1872" w:type="dxa"/>
+            <w:shd w:val="clear" w:color="auto" w:fill="CCCCCC"/>
+            <w:tcMar>
+              <w:top w:w="100" w:type="dxa"/>
+              <w:left w:w="100" w:type="dxa"/>
+              <w:bottom w:w="100" w:type="dxa"/>
+              <w:right w:w="100" w:type="dxa"/>
+            </w:tcMar>
+          </w:tcPr>
+          <w:p>
+            <w:pPr>
+              <w:widowControl w:val="0"/>
+              <w:spacing w:line="240" w:lineRule="auto"/>
+              <w:rPr>
+                <w:b/>
+              </w:rPr>
+            </w:pPr>
+            <w:r>
+              <w:rPr>
+                <w:b/>
+              </w:rPr>
+              <w:lastRenderedPageBreak/>
+              <w:t>Safe State invoked?</w:t>
+            </w:r>
+          </w:p>
+        </w:tc>
+        <w:tc>
+          <w:tcPr>
+            <w:tcW w:w="1872" w:type="dxa"/>
+            <w:shd w:val="clear" w:color="auto" w:fill="CCCCCC"/>
+            <w:tcMar>
+              <w:top w:w="100" w:type="dxa"/>
+              <w:left w:w="100" w:type="dxa"/>
+              <w:bottom w:w="100" w:type="dxa"/>
+              <w:right w:w="100" w:type="dxa"/>
+            </w:tcMar>
+          </w:tcPr>
+          <w:p>
+            <w:pPr>
+              <w:widowControl w:val="0"/>
+              <w:spacing w:line="240" w:lineRule="auto"/>
+              <w:rPr>
+                <w:b/>
+              </w:rPr>
+            </w:pPr>
+            <w:r>
+              <w:rPr>
+                <w:b/>
+              </w:rPr>
+              <w:t>Driver Warning</w:t>
+            </w:r>
+          </w:p>
+        </w:tc>
+      </w:tr>
+      <w:tr>
+        <w:tc>
+          <w:tcPr>
+            <w:tcW w:w="1872" w:type="dxa"/>
+            <w:tcMar>
+              <w:top w:w="100" w:type="dxa"/>
+              <w:left w:w="100" w:type="dxa"/>
+              <w:bottom w:w="100" w:type="dxa"/>
+              <w:right w:w="100" w:type="dxa"/>
+            </w:tcMar>
+          </w:tcPr>
+          <w:p>
+            <w:pPr>
+              <w:widowControl w:val="0"/>
+              <w:spacing w:line="240" w:lineRule="auto"/>
+            </w:pPr>
+            <w:r>
+              <w:t>WDC-01</w:t>
+            </w:r>
+          </w:p>
+        </w:tc>
+        <w:tc>
+          <w:tcPr>
+            <w:tcW w:w="1872" w:type="dxa"/>
+            <w:tcMar>
+              <w:top w:w="100" w:type="dxa"/>
+              <w:left w:w="100" w:type="dxa"/>
+              <w:bottom w:w="100" w:type="dxa"/>
+              <w:right w:w="100" w:type="dxa"/>
+            </w:tcMar>
+          </w:tcPr>
+          <w:p>
+            <w:pPr>
+              <w:widowControl w:val="0"/>
+              <w:spacing w:line="240" w:lineRule="auto"/>
+            </w:pPr>
+            <w:r>
+              <w:t>OFF</w:t>
+            </w:r>
+          </w:p>
+        </w:tc>
+        <w:tc>
+          <w:tcPr>
+            <w:tcW w:w="1872" w:type="dxa"/>
+            <w:tcMar>
+              <w:top w:w="100" w:type="dxa"/>
+              <w:left w:w="100" w:type="dxa"/>
+              <w:bottom w:w="100" w:type="dxa"/>
+              <w:right w:w="100" w:type="dxa"/>
+            </w:tcMar>
+          </w:tcPr>
+          <w:p>
+            <w:pPr>
+              <w:widowControl w:val="0"/>
+              <w:spacing w:line="240" w:lineRule="auto"/>
+            </w:pPr>
+            <w:r>
+              <w:t>LDW torque or frequency limit exceeded</w:t>
+            </w:r>
+          </w:p>
+        </w:tc>
+        <w:tc>
+          <w:tcPr>
+            <w:tcW w:w="1872" w:type="dxa"/>
+            <w:tcMar>
+              <w:top w:w="100" w:type="dxa"/>
+              <w:left w:w="100" w:type="dxa"/>
+              <w:bottom w:w="100" w:type="dxa"/>
+              <w:right w:w="100" w:type="dxa"/>
+            </w:tcMar>
+          </w:tcPr>
+          <w:p>
+            <w:pPr>
+              <w:widowControl w:val="0"/>
+              <w:spacing w:line="240" w:lineRule="auto"/>
+            </w:pPr>
+            <w:r>
+              <w:t>YES</w:t>
+            </w:r>
+          </w:p>
+        </w:tc>
+        <w:tc>
+          <w:tcPr>
+            <w:tcW w:w="1872" w:type="dxa"/>
+            <w:tcMar>
+              <w:top w:w="100" w:type="dxa"/>
+              <w:left w:w="100" w:type="dxa"/>
+              <w:bottom w:w="100" w:type="dxa"/>
+              <w:right w:w="100" w:type="dxa"/>
+            </w:tcMar>
+          </w:tcPr>
+          <w:p>
+            <w:pPr>
+              <w:widowControl w:val="0"/>
+              <w:spacing w:line="240" w:lineRule="auto"/>
+            </w:pPr>
+            <w:r>
+              <w:t>Display message</w:t>
+            </w:r>
+            <w:r>
+              <w:t xml:space="preserve"> and turn on a warning light</w:t>
+            </w:r>
+          </w:p>
+        </w:tc>
+      </w:tr>
+      <w:tr>
+        <w:tc>
+          <w:tcPr>
+            <w:tcW w:w="1872" w:type="dxa"/>
+            <w:tcMar>
+              <w:top w:w="100" w:type="dxa"/>
+              <w:left w:w="100" w:type="dxa"/>
+              <w:bottom w:w="100" w:type="dxa"/>
+              <w:right w:w="100" w:type="dxa"/>
+            </w:tcMar>
+          </w:tcPr>
+          <w:p>
+            <w:pPr>
+              <w:widowControl w:val="0"/>
+              <w:spacing w:line="240" w:lineRule="auto"/>
+            </w:pPr>
+            <w:bookmarkStart w:id="24" w:name="_GoBack" w:colFirst="4" w:colLast="4"/>
+            <w:r>
+              <w:t>WDC-02</w:t>
+            </w:r>
+          </w:p>
+        </w:tc>
+        <w:tc>
+          <w:tcPr>
+            <w:tcW w:w="1872" w:type="dxa"/>
+            <w:tcMar>
+              <w:top w:w="100" w:type="dxa"/>
+              <w:left w:w="100" w:type="dxa"/>
+              <w:bottom w:w="100" w:type="dxa"/>
+              <w:right w:w="100" w:type="dxa"/>
+            </w:tcMar>
+          </w:tcPr>
+          <w:p>
+            <w:pPr>
+              <w:widowControl w:val="0"/>
+              <w:spacing w:line="240" w:lineRule="auto"/>
+            </w:pPr>
+            <w:r>
+              <w:t>OFF</w:t>
+            </w:r>
+          </w:p>
+        </w:tc>
+        <w:tc>
+          <w:tcPr>
+            <w:tcW w:w="1872" w:type="dxa"/>
+            <w:tcMar>
+              <w:top w:w="100" w:type="dxa"/>
+              <w:left w:w="100" w:type="dxa"/>
+              <w:bottom w:w="100" w:type="dxa"/>
+              <w:right w:w="100" w:type="dxa"/>
+            </w:tcMar>
+          </w:tcPr>
+          <w:p>
+            <w:pPr>
+              <w:widowControl w:val="0"/>
+              <w:spacing w:line="240" w:lineRule="auto"/>
+            </w:pPr>
+            <w:r>
+              <w:t>LKA driver hands not at steering wheel</w:t>
+            </w:r>
+          </w:p>
+        </w:tc>
+        <w:tc>
+          <w:tcPr>
+            <w:tcW w:w="1872" w:type="dxa"/>
+            <w:tcMar>
+              <w:top w:w="100" w:type="dxa"/>
+              <w:left w:w="100" w:type="dxa"/>
+              <w:bottom w:w="100" w:type="dxa"/>
+              <w:right w:w="100" w:type="dxa"/>
+            </w:tcMar>
+          </w:tcPr>
+          <w:p>
+            <w:pPr>
+              <w:widowControl w:val="0"/>
+              <w:spacing w:line="240" w:lineRule="auto"/>
+            </w:pPr>
+            <w:r>
+              <w:t>YES</w:t>
+            </w:r>
+          </w:p>
+        </w:tc>
+        <w:tc>
+          <w:tcPr>
+            <w:tcW w:w="1872" w:type="dxa"/>
+            <w:tcMar>
+              <w:top w:w="100" w:type="dxa"/>
+              <w:left w:w="100" w:type="dxa"/>
+              <w:bottom w:w="100" w:type="dxa"/>
+              <w:right w:w="100" w:type="dxa"/>
+            </w:tcMar>
+          </w:tcPr>
+          <w:p>
+            <w:pPr>
+              <w:widowControl w:val="0"/>
+              <w:spacing w:line="240" w:lineRule="auto"/>
+            </w:pPr>
+            <w:r>
+              <w:t>Display message and turn on a warning light</w:t>
+            </w:r>
+          </w:p>
+        </w:tc>
+      </w:tr>
       <w:bookmarkEnd w:id="24"/>
-    </w:p>
-    <w:p>
-      <w:pPr>
-        <w:rPr>
-          <w:b/>
-          <w:color w:val="B7B7B7"/>
-        </w:rPr>
-      </w:pPr>
-      <w:r>
-        <w:rPr>
-          <w:b/>
-          <w:color w:val="B7B7B7"/>
-        </w:rPr>
-        <w:t>[Instructions: We've already identified that for any system malfunction, the lane assistance functions will be turned off and the driver will receive a warning light indication. The technical safety requirements have not changed how functionality will be degraded or what the warning will be.</w:t>
-      </w:r>
-    </w:p>
-    <w:p>
-      <w:pPr>
-        <w:rPr>
-          <w:b/>
-          <w:color w:val="B7B7B7"/>
-        </w:rPr>
-      </w:pPr>
-    </w:p>
-    <w:p>
-      <w:pPr>
-        <w:rPr>
-          <w:b/>
-          <w:color w:val="B7B7B7"/>
-        </w:rPr>
-      </w:pPr>
-      <w:proofErr w:type="gramStart"/>
-      <w:r>
-        <w:rPr>
-          <w:b/>
-          <w:color w:val="B7B7B7"/>
-        </w:rPr>
-        <w:t>So</w:t>
-      </w:r>
-      <w:proofErr w:type="gramEnd"/>
-      <w:r>
-        <w:rPr>
-          <w:b/>
-          <w:color w:val="B7B7B7"/>
-        </w:rPr>
-        <w:t xml:space="preserve"> in this case, the warning and degradation concept is the same for the technical safety requirements as for the functional safety requirements. You can copy the functional safety warning and degradation concept here. </w:t>
-      </w:r>
-    </w:p>
-    <w:p>
-      <w:pPr>
-        <w:rPr>
-          <w:b/>
-          <w:color w:val="B7B7B7"/>
-        </w:rPr>
-      </w:pPr>
-    </w:p>
-    <w:p>
-      <w:r>
-        <w:rPr>
-          <w:b/>
-          <w:color w:val="B7B7B7"/>
-        </w:rPr>
-        <w:t>Oftentimes, a technical safety analysis will lead to a more detailed warning and degradation concept</w:t>
-      </w:r>
-      <w:proofErr w:type="gramStart"/>
-      <w:r>
-        <w:rPr>
-          <w:b/>
-          <w:color w:val="B7B7B7"/>
-        </w:rPr>
-        <w:t>. ]</w:t>
-      </w:r>
-      <w:proofErr w:type="gramEnd"/>
-    </w:p>
+    </w:tbl>
+    <w:p/>
     <w:sectPr>
       <w:pgSz w:w="12240" w:h="15840"/>
       <w:pgMar w:top="1440" w:right="1440" w:bottom="1440" w:left="1440" w:header="0" w:footer="720" w:gutter="0"/>
@@ -8581,7 +8861,7 @@
 </file>
 
 <file path=customXml/itemProps1.xml><?xml version="1.0" encoding="utf-8"?>
-<ds:datastoreItem xmlns:ds="http://schemas.openxmlformats.org/officeDocument/2006/customXml" ds:itemID="{20191401-964B-4CBB-8367-50F3477C6455}">
+<ds:datastoreItem xmlns:ds="http://schemas.openxmlformats.org/officeDocument/2006/customXml" ds:itemID="{797F9BD2-CAAE-423B-912B-F918A994230B}">
   <ds:schemaRefs>
     <ds:schemaRef ds:uri="http://schemas.openxmlformats.org/officeDocument/2006/bibliography"/>
   </ds:schemaRefs>

--- a/04_TechnicalSafetyConcept_LaneAssistance.docx
+++ b/04_TechnicalSafetyConcept_LaneAssistance.docx
@@ -4444,11 +4444,9 @@
             <w:r>
               <w:t xml:space="preserve">ignition </w:t>
             </w:r>
-            <w:proofErr w:type="spellStart"/>
-            <w:r>
-              <w:t>cylce</w:t>
-            </w:r>
-            <w:proofErr w:type="spellEnd"/>
+            <w:r>
+              <w:t>cycle</w:t>
+            </w:r>
           </w:p>
         </w:tc>
         <w:tc>
@@ -4466,6 +4464,8 @@
               <w:widowControl w:val="0"/>
               <w:spacing w:line="240" w:lineRule="auto"/>
             </w:pPr>
+            <w:bookmarkStart w:id="20" w:name="_GoBack"/>
+            <w:bookmarkEnd w:id="20"/>
             <w:r>
               <w:t>Safety startup</w:t>
             </w:r>
@@ -5790,11 +5790,9 @@
             <w:r>
               <w:t xml:space="preserve">ignition </w:t>
             </w:r>
-            <w:proofErr w:type="spellStart"/>
-            <w:r>
-              <w:t>cylce</w:t>
-            </w:r>
-            <w:proofErr w:type="spellEnd"/>
+            <w:r>
+              <w:t>cycle</w:t>
+            </w:r>
           </w:p>
         </w:tc>
         <w:tc>
@@ -7241,11 +7239,9 @@
             <w:r>
               <w:t xml:space="preserve">ignition </w:t>
             </w:r>
-            <w:proofErr w:type="spellStart"/>
-            <w:r>
-              <w:t>cylce</w:t>
-            </w:r>
-            <w:proofErr w:type="spellEnd"/>
+            <w:r>
+              <w:t>cycle</w:t>
+            </w:r>
           </w:p>
         </w:tc>
         <w:tc>
@@ -7324,16 +7320,16 @@
         <w:pStyle w:val="Heading2"/>
         <w:contextualSpacing w:val="0"/>
       </w:pPr>
-      <w:bookmarkStart w:id="20" w:name="_Toc536688635"/>
+      <w:bookmarkStart w:id="21" w:name="_Toc536688635"/>
       <w:r>
         <w:t>Refinement of the System Architecture</w:t>
       </w:r>
-      <w:bookmarkEnd w:id="20"/>
+      <w:bookmarkEnd w:id="21"/>
     </w:p>
     <w:p>
-      <w:bookmarkStart w:id="21" w:name="_8cs5or9n3i4" w:colFirst="0" w:colLast="0"/>
-      <w:bookmarkStart w:id="22" w:name="_Toc536688636"/>
-      <w:bookmarkEnd w:id="21"/>
+      <w:bookmarkStart w:id="22" w:name="_8cs5or9n3i4" w:colFirst="0" w:colLast="0"/>
+      <w:bookmarkStart w:id="23" w:name="_Toc536688636"/>
+      <w:bookmarkEnd w:id="22"/>
       <w:r>
         <w:rPr>
           <w:noProof/>
@@ -7396,7 +7392,7 @@
       <w:r>
         <w:t>Allocation of Technical Safety Requirements to Architecture Elements</w:t>
       </w:r>
-      <w:bookmarkEnd w:id="22"/>
+      <w:bookmarkEnd w:id="23"/>
     </w:p>
     <w:p>
       <w:r>
@@ -7408,11 +7404,11 @@
         <w:pStyle w:val="Heading2"/>
         <w:contextualSpacing w:val="0"/>
       </w:pPr>
-      <w:bookmarkStart w:id="23" w:name="_Toc536688637"/>
+      <w:bookmarkStart w:id="24" w:name="_Toc536688637"/>
       <w:r>
         <w:t>Warning and Degradation Concept</w:t>
       </w:r>
-      <w:bookmarkEnd w:id="23"/>
+      <w:bookmarkEnd w:id="24"/>
     </w:p>
     <w:tbl>
       <w:tblPr>
@@ -7702,7 +7698,6 @@
               <w:widowControl w:val="0"/>
               <w:spacing w:line="240" w:lineRule="auto"/>
             </w:pPr>
-            <w:bookmarkStart w:id="24" w:name="_GoBack" w:colFirst="4" w:colLast="4"/>
             <w:r>
               <w:t>WDC-02</w:t>
             </w:r>
@@ -7789,7 +7784,6 @@
           </w:p>
         </w:tc>
       </w:tr>
-      <w:bookmarkEnd w:id="24"/>
     </w:tbl>
     <w:p/>
     <w:sectPr>
@@ -8861,7 +8855,7 @@
 </file>
 
 <file path=customXml/itemProps1.xml><?xml version="1.0" encoding="utf-8"?>
-<ds:datastoreItem xmlns:ds="http://schemas.openxmlformats.org/officeDocument/2006/customXml" ds:itemID="{797F9BD2-CAAE-423B-912B-F918A994230B}">
+<ds:datastoreItem xmlns:ds="http://schemas.openxmlformats.org/officeDocument/2006/customXml" ds:itemID="{4D389521-D787-4DC8-8543-081EF693B98B}">
   <ds:schemaRefs>
     <ds:schemaRef ds:uri="http://schemas.openxmlformats.org/officeDocument/2006/bibliography"/>
   </ds:schemaRefs>

--- a/04_TechnicalSafetyConcept_LaneAssistance.docx
+++ b/04_TechnicalSafetyConcept_LaneAssistance.docx
@@ -3475,7 +3475,7 @@
       <w:tr>
         <w:tc>
           <w:tcPr>
-            <w:tcW w:w="1274" w:type="dxa"/>
+            <w:tcW w:w="1275" w:type="dxa"/>
             <w:shd w:val="clear" w:color="auto" w:fill="CCCCCC"/>
             <w:tcMar>
               <w:top w:w="100" w:type="dxa"/>
@@ -3502,7 +3502,7 @@
         </w:tc>
         <w:tc>
           <w:tcPr>
-            <w:tcW w:w="3309" w:type="dxa"/>
+            <w:tcW w:w="3310" w:type="dxa"/>
             <w:shd w:val="clear" w:color="auto" w:fill="CCCCCC"/>
             <w:tcMar>
               <w:top w:w="100" w:type="dxa"/>
@@ -3671,7 +3671,7 @@
       <w:tr>
         <w:tc>
           <w:tcPr>
-            <w:tcW w:w="1274" w:type="dxa"/>
+            <w:tcW w:w="1275" w:type="dxa"/>
             <w:tcMar>
               <w:top w:w="100" w:type="dxa"/>
               <w:left w:w="100" w:type="dxa"/>
@@ -3718,7 +3718,7 @@
         </w:tc>
         <w:tc>
           <w:tcPr>
-            <w:tcW w:w="3309" w:type="dxa"/>
+            <w:tcW w:w="3310" w:type="dxa"/>
             <w:tcMar>
               <w:top w:w="100" w:type="dxa"/>
               <w:left w:w="100" w:type="dxa"/>
@@ -3856,7 +3856,7 @@
               <w:spacing w:line="240" w:lineRule="auto"/>
             </w:pPr>
             <w:r>
-              <w:t>OFF</w:t>
+              <w:t>LDW torque output is set to zero</w:t>
             </w:r>
           </w:p>
         </w:tc>
@@ -3864,7 +3864,7 @@
       <w:tr>
         <w:tc>
           <w:tcPr>
-            <w:tcW w:w="1274" w:type="dxa"/>
+            <w:tcW w:w="1275" w:type="dxa"/>
             <w:tcMar>
               <w:top w:w="100" w:type="dxa"/>
               <w:left w:w="100" w:type="dxa"/>
@@ -3911,20 +3911,28 @@
         </w:tc>
         <w:tc>
           <w:tcPr>
-            <w:tcW w:w="3309" w:type="dxa"/>
-            <w:tcMar>
-              <w:top w:w="100" w:type="dxa"/>
-              <w:left w:w="100" w:type="dxa"/>
-              <w:bottom w:w="100" w:type="dxa"/>
-              <w:right w:w="100" w:type="dxa"/>
-            </w:tcMar>
-          </w:tcPr>
-          <w:p>
-            <w:pPr>
-              <w:widowControl w:val="0"/>
-            </w:pPr>
-            <w:r>
-              <w:t>As soon as the LDW function deactivates the LDW feature, the 'LDW Safety' software block shall send a signal to the car display ECU to turn on a warning light.</w:t>
+            <w:tcW w:w="3310" w:type="dxa"/>
+            <w:tcMar>
+              <w:top w:w="100" w:type="dxa"/>
+              <w:left w:w="100" w:type="dxa"/>
+              <w:bottom w:w="100" w:type="dxa"/>
+              <w:right w:w="100" w:type="dxa"/>
+            </w:tcMar>
+          </w:tcPr>
+          <w:p>
+            <w:pPr>
+              <w:widowControl w:val="0"/>
+            </w:pPr>
+            <w:r>
+              <w:t>The validity and integrity of the data transmission for '</w:t>
+            </w:r>
+            <w:proofErr w:type="spellStart"/>
+            <w:r>
+              <w:t>LDW_Torque_Request</w:t>
+            </w:r>
+            <w:proofErr w:type="spellEnd"/>
+            <w:r>
+              <w:t>' signal shall be ensured.</w:t>
             </w:r>
           </w:p>
         </w:tc>
@@ -3989,10 +3997,7 @@
               <w:spacing w:line="240" w:lineRule="auto"/>
             </w:pPr>
             <w:r>
-              <w:t>LDW Safety block</w:t>
-            </w:r>
-            <w:r>
-              <w:t>, LA malfunction warning block</w:t>
+              <w:t>Data Transmission Integrity Check</w:t>
             </w:r>
           </w:p>
         </w:tc>
@@ -4012,7 +4017,7 @@
               <w:spacing w:line="240" w:lineRule="auto"/>
             </w:pPr>
             <w:r>
-              <w:t>OFF</w:t>
+              <w:t>N/A</w:t>
             </w:r>
           </w:p>
         </w:tc>
@@ -4020,7 +4025,7 @@
       <w:tr>
         <w:tc>
           <w:tcPr>
-            <w:tcW w:w="1274" w:type="dxa"/>
+            <w:tcW w:w="1275" w:type="dxa"/>
             <w:tcMar>
               <w:top w:w="100" w:type="dxa"/>
               <w:left w:w="100" w:type="dxa"/>
@@ -4067,7 +4072,7 @@
         </w:tc>
         <w:tc>
           <w:tcPr>
-            <w:tcW w:w="3309" w:type="dxa"/>
+            <w:tcW w:w="3310" w:type="dxa"/>
             <w:tcMar>
               <w:top w:w="100" w:type="dxa"/>
               <w:left w:w="100" w:type="dxa"/>
@@ -4173,7 +4178,7 @@
               <w:spacing w:line="240" w:lineRule="auto"/>
             </w:pPr>
             <w:r>
-              <w:t>OFF</w:t>
+              <w:t>LDW torque output is set to zero</w:t>
             </w:r>
           </w:p>
         </w:tc>
@@ -4181,7 +4186,7 @@
       <w:tr>
         <w:tc>
           <w:tcPr>
-            <w:tcW w:w="1274" w:type="dxa"/>
+            <w:tcW w:w="1275" w:type="dxa"/>
             <w:tcMar>
               <w:top w:w="100" w:type="dxa"/>
               <w:left w:w="100" w:type="dxa"/>
@@ -4228,74 +4233,66 @@
         </w:tc>
         <w:tc>
           <w:tcPr>
-            <w:tcW w:w="3309" w:type="dxa"/>
-            <w:tcMar>
-              <w:top w:w="100" w:type="dxa"/>
-              <w:left w:w="100" w:type="dxa"/>
-              <w:bottom w:w="100" w:type="dxa"/>
-              <w:right w:w="100" w:type="dxa"/>
-            </w:tcMar>
-          </w:tcPr>
-          <w:p>
-            <w:pPr>
-              <w:widowControl w:val="0"/>
-            </w:pPr>
-            <w:r>
-              <w:t>The validity and integrity of the data transmission for '</w:t>
+            <w:tcW w:w="3310" w:type="dxa"/>
+            <w:tcMar>
+              <w:top w:w="100" w:type="dxa"/>
+              <w:left w:w="100" w:type="dxa"/>
+              <w:bottom w:w="100" w:type="dxa"/>
+              <w:right w:w="100" w:type="dxa"/>
+            </w:tcMar>
+          </w:tcPr>
+          <w:p>
+            <w:pPr>
+              <w:widowControl w:val="0"/>
+            </w:pPr>
+            <w:r>
+              <w:t>As soon as the LDW function deactivates the LDW feature, the 'LDW Safety' software block shall send a signal to the car display ECU to turn on a warning light.</w:t>
+            </w:r>
+          </w:p>
+        </w:tc>
+        <w:tc>
+          <w:tcPr>
+            <w:tcW w:w="345" w:type="dxa"/>
+            <w:tcMar>
+              <w:top w:w="100" w:type="dxa"/>
+              <w:left w:w="100" w:type="dxa"/>
+              <w:bottom w:w="100" w:type="dxa"/>
+              <w:right w:w="100" w:type="dxa"/>
+            </w:tcMar>
+          </w:tcPr>
+          <w:p>
+            <w:pPr>
+              <w:widowControl w:val="0"/>
+              <w:spacing w:line="240" w:lineRule="auto"/>
+            </w:pPr>
+            <w:r>
+              <w:t>C</w:t>
+            </w:r>
+          </w:p>
+        </w:tc>
+        <w:tc>
+          <w:tcPr>
+            <w:tcW w:w="1425" w:type="dxa"/>
+            <w:tcMar>
+              <w:top w:w="100" w:type="dxa"/>
+              <w:left w:w="100" w:type="dxa"/>
+              <w:bottom w:w="100" w:type="dxa"/>
+              <w:right w:w="100" w:type="dxa"/>
+            </w:tcMar>
+          </w:tcPr>
+          <w:p>
+            <w:pPr>
+              <w:widowControl w:val="0"/>
+              <w:spacing w:line="240" w:lineRule="auto"/>
+            </w:pPr>
+            <w:r>
+              <w:t xml:space="preserve">50 </w:t>
             </w:r>
             <w:proofErr w:type="spellStart"/>
             <w:r>
-              <w:t>LDW_Torque_Request</w:t>
+              <w:t>ms</w:t>
             </w:r>
             <w:proofErr w:type="spellEnd"/>
-            <w:r>
-              <w:t>' signal shall be ensured.</w:t>
-            </w:r>
-          </w:p>
-        </w:tc>
-        <w:tc>
-          <w:tcPr>
-            <w:tcW w:w="345" w:type="dxa"/>
-            <w:tcMar>
-              <w:top w:w="100" w:type="dxa"/>
-              <w:left w:w="100" w:type="dxa"/>
-              <w:bottom w:w="100" w:type="dxa"/>
-              <w:right w:w="100" w:type="dxa"/>
-            </w:tcMar>
-          </w:tcPr>
-          <w:p>
-            <w:pPr>
-              <w:widowControl w:val="0"/>
-              <w:spacing w:line="240" w:lineRule="auto"/>
-            </w:pPr>
-            <w:r>
-              <w:t>C</w:t>
-            </w:r>
-          </w:p>
-        </w:tc>
-        <w:tc>
-          <w:tcPr>
-            <w:tcW w:w="1425" w:type="dxa"/>
-            <w:tcMar>
-              <w:top w:w="100" w:type="dxa"/>
-              <w:left w:w="100" w:type="dxa"/>
-              <w:bottom w:w="100" w:type="dxa"/>
-              <w:right w:w="100" w:type="dxa"/>
-            </w:tcMar>
-          </w:tcPr>
-          <w:p>
-            <w:pPr>
-              <w:widowControl w:val="0"/>
-              <w:spacing w:line="240" w:lineRule="auto"/>
-            </w:pPr>
-            <w:r>
-              <w:t xml:space="preserve">50 </w:t>
-            </w:r>
-            <w:proofErr w:type="spellStart"/>
-            <w:r>
-              <w:t>ms</w:t>
-            </w:r>
-            <w:proofErr w:type="spellEnd"/>
           </w:p>
         </w:tc>
         <w:tc>
@@ -4314,7 +4311,10 @@
               <w:spacing w:line="240" w:lineRule="auto"/>
             </w:pPr>
             <w:r>
-              <w:t>Data Transmission Integrity Check</w:t>
+              <w:t>LDW Safety block</w:t>
+            </w:r>
+            <w:r>
+              <w:t>, LA malfunction warning block</w:t>
             </w:r>
           </w:p>
         </w:tc>
@@ -4334,7 +4334,7 @@
               <w:spacing w:line="240" w:lineRule="auto"/>
             </w:pPr>
             <w:r>
-              <w:t>OFF</w:t>
+              <w:t>LDW torque output is set to zero</w:t>
             </w:r>
           </w:p>
         </w:tc>
@@ -4342,7 +4342,7 @@
       <w:tr>
         <w:tc>
           <w:tcPr>
-            <w:tcW w:w="1274" w:type="dxa"/>
+            <w:tcW w:w="1275" w:type="dxa"/>
             <w:tcMar>
               <w:top w:w="100" w:type="dxa"/>
               <w:left w:w="100" w:type="dxa"/>
@@ -4389,7 +4389,7 @@
         </w:tc>
         <w:tc>
           <w:tcPr>
-            <w:tcW w:w="3309" w:type="dxa"/>
+            <w:tcW w:w="3310" w:type="dxa"/>
             <w:tcMar>
               <w:top w:w="100" w:type="dxa"/>
               <w:left w:w="100" w:type="dxa"/>
@@ -4442,10 +4442,7 @@
               <w:spacing w:line="240" w:lineRule="auto"/>
             </w:pPr>
             <w:r>
-              <w:t xml:space="preserve">ignition </w:t>
-            </w:r>
-            <w:r>
-              <w:t>cycle</w:t>
+              <w:t>ignition cycle</w:t>
             </w:r>
           </w:p>
         </w:tc>
@@ -4464,8 +4461,6 @@
               <w:widowControl w:val="0"/>
               <w:spacing w:line="240" w:lineRule="auto"/>
             </w:pPr>
-            <w:bookmarkStart w:id="20" w:name="_GoBack"/>
-            <w:bookmarkEnd w:id="20"/>
             <w:r>
               <w:t>Safety startup</w:t>
             </w:r>
@@ -4487,14 +4482,17 @@
               <w:spacing w:line="240" w:lineRule="auto"/>
             </w:pPr>
             <w:r>
-              <w:t>OFF</w:t>
+              <w:t>LDW torque output is set to zero</w:t>
             </w:r>
           </w:p>
         </w:tc>
       </w:tr>
     </w:tbl>
     <w:p/>
-    <w:p/>
+    <w:p>
+      <w:bookmarkStart w:id="20" w:name="_GoBack"/>
+      <w:bookmarkEnd w:id="20"/>
+    </w:p>
     <w:p/>
     <w:p>
       <w:r>
@@ -8855,7 +8853,7 @@
 </file>
 
 <file path=customXml/itemProps1.xml><?xml version="1.0" encoding="utf-8"?>
-<ds:datastoreItem xmlns:ds="http://schemas.openxmlformats.org/officeDocument/2006/customXml" ds:itemID="{4D389521-D787-4DC8-8543-081EF693B98B}">
+<ds:datastoreItem xmlns:ds="http://schemas.openxmlformats.org/officeDocument/2006/customXml" ds:itemID="{A53BA1A6-2515-45A9-9E23-0AF71E13DA27}">
   <ds:schemaRefs>
     <ds:schemaRef ds:uri="http://schemas.openxmlformats.org/officeDocument/2006/bibliography"/>
   </ds:schemaRefs>

--- a/04_TechnicalSafetyConcept_LaneAssistance.docx
+++ b/04_TechnicalSafetyConcept_LaneAssistance.docx
@@ -295,7 +295,7 @@
         <w:spacing w:before="480" w:after="180" w:line="240" w:lineRule="auto"/>
         <w:contextualSpacing w:val="0"/>
       </w:pPr>
-      <w:bookmarkStart w:id="7" w:name="_Toc536688626"/>
+      <w:bookmarkStart w:id="7" w:name="_Toc131421"/>
       <w:r>
         <w:lastRenderedPageBreak/>
         <w:t>Document history</w:t>
@@ -795,7 +795,7 @@
       </w:pPr>
       <w:bookmarkStart w:id="9" w:name="_dksuaje1rr9b" w:colFirst="0" w:colLast="0"/>
       <w:bookmarkStart w:id="10" w:name="_mpqza6jxmg1n" w:colFirst="0" w:colLast="0"/>
-      <w:bookmarkStart w:id="11" w:name="_Toc536688627"/>
+      <w:bookmarkStart w:id="11" w:name="_Toc131422"/>
       <w:bookmarkEnd w:id="9"/>
       <w:bookmarkEnd w:id="10"/>
       <w:r>
@@ -831,7 +831,12 @@
             <w:pStyle w:val="TOCHeading"/>
           </w:pPr>
           <w:r>
-            <w:t>Table of Contents</w:t>
+            <w:t xml:space="preserve">Table </w:t>
+          </w:r>
+          <w:bookmarkStart w:id="12" w:name="_GoBack"/>
+          <w:bookmarkEnd w:id="12"/>
+          <w:r>
+            <w:t>of Contents</w:t>
           </w:r>
         </w:p>
         <w:p>
@@ -871,7 +876,7 @@
             </w:rPr>
             <w:fldChar w:fldCharType="separate"/>
           </w:r>
-          <w:hyperlink w:anchor="_Toc536688626" w:history="1">
+          <w:hyperlink w:anchor="_Toc131421" w:history="1">
             <w:r>
               <w:rPr>
                 <w:rStyle w:val="Hyperlink"/>
@@ -898,7 +903,7 @@
                 <w:noProof/>
                 <w:webHidden/>
               </w:rPr>
-              <w:instrText xml:space="preserve"> PAGEREF _Toc536688626 \h </w:instrText>
+              <w:instrText xml:space="preserve"> PAGEREF _Toc131421 \h </w:instrText>
             </w:r>
             <w:r>
               <w:rPr>
@@ -942,7 +947,7 @@
               <w:lang w:val="de-DE"/>
             </w:rPr>
           </w:pPr>
-          <w:hyperlink w:anchor="_Toc536688627" w:history="1">
+          <w:hyperlink w:anchor="_Toc131422" w:history="1">
             <w:r>
               <w:rPr>
                 <w:rStyle w:val="Hyperlink"/>
@@ -969,7 +974,7 @@
                 <w:noProof/>
                 <w:webHidden/>
               </w:rPr>
-              <w:instrText xml:space="preserve"> PAGEREF _Toc536688627 \h </w:instrText>
+              <w:instrText xml:space="preserve"> PAGEREF _Toc131422 \h </w:instrText>
             </w:r>
             <w:r>
               <w:rPr>
@@ -1013,7 +1018,7 @@
               <w:lang w:val="de-DE"/>
             </w:rPr>
           </w:pPr>
-          <w:hyperlink w:anchor="_Toc536688628" w:history="1">
+          <w:hyperlink w:anchor="_Toc131423" w:history="1">
             <w:r>
               <w:rPr>
                 <w:rStyle w:val="Hyperlink"/>
@@ -1040,7 +1045,7 @@
                 <w:noProof/>
                 <w:webHidden/>
               </w:rPr>
-              <w:instrText xml:space="preserve"> PAGEREF _Toc536688628 \h </w:instrText>
+              <w:instrText xml:space="preserve"> PAGEREF _Toc131423 \h </w:instrText>
             </w:r>
             <w:r>
               <w:rPr>
@@ -1084,7 +1089,7 @@
               <w:lang w:val="de-DE"/>
             </w:rPr>
           </w:pPr>
-          <w:hyperlink w:anchor="_Toc536688629" w:history="1">
+          <w:hyperlink w:anchor="_Toc131424" w:history="1">
             <w:r>
               <w:rPr>
                 <w:rStyle w:val="Hyperlink"/>
@@ -1111,7 +1116,7 @@
                 <w:noProof/>
                 <w:webHidden/>
               </w:rPr>
-              <w:instrText xml:space="preserve"> PAGEREF _Toc536688629 \h </w:instrText>
+              <w:instrText xml:space="preserve"> PAGEREF _Toc131424 \h </w:instrText>
             </w:r>
             <w:r>
               <w:rPr>
@@ -1155,7 +1160,7 @@
               <w:lang w:val="de-DE"/>
             </w:rPr>
           </w:pPr>
-          <w:hyperlink w:anchor="_Toc536688630" w:history="1">
+          <w:hyperlink w:anchor="_Toc131425" w:history="1">
             <w:r>
               <w:rPr>
                 <w:rStyle w:val="Hyperlink"/>
@@ -1182,7 +1187,7 @@
                 <w:noProof/>
                 <w:webHidden/>
               </w:rPr>
-              <w:instrText xml:space="preserve"> PAGEREF _Toc536688630 \h </w:instrText>
+              <w:instrText xml:space="preserve"> PAGEREF _Toc131425 \h </w:instrText>
             </w:r>
             <w:r>
               <w:rPr>
@@ -1226,7 +1231,7 @@
               <w:lang w:val="de-DE"/>
             </w:rPr>
           </w:pPr>
-          <w:hyperlink w:anchor="_Toc536688631" w:history="1">
+          <w:hyperlink w:anchor="_Toc131426" w:history="1">
             <w:r>
               <w:rPr>
                 <w:rStyle w:val="Hyperlink"/>
@@ -1253,7 +1258,7 @@
                 <w:noProof/>
                 <w:webHidden/>
               </w:rPr>
-              <w:instrText xml:space="preserve"> PAGEREF _Toc536688631 \h </w:instrText>
+              <w:instrText xml:space="preserve"> PAGEREF _Toc131426 \h </w:instrText>
             </w:r>
             <w:r>
               <w:rPr>
@@ -1273,7 +1278,7 @@
                 <w:noProof/>
                 <w:webHidden/>
               </w:rPr>
-              <w:t>3</w:t>
+              <w:t>4</w:t>
             </w:r>
             <w:r>
               <w:rPr>
@@ -1297,7 +1302,7 @@
               <w:lang w:val="de-DE"/>
             </w:rPr>
           </w:pPr>
-          <w:hyperlink w:anchor="_Toc536688632" w:history="1">
+          <w:hyperlink w:anchor="_Toc131427" w:history="1">
             <w:r>
               <w:rPr>
                 <w:rStyle w:val="Hyperlink"/>
@@ -1324,7 +1329,7 @@
                 <w:noProof/>
                 <w:webHidden/>
               </w:rPr>
-              <w:instrText xml:space="preserve"> PAGEREF _Toc536688632 \h </w:instrText>
+              <w:instrText xml:space="preserve"> PAGEREF _Toc131427 \h </w:instrText>
             </w:r>
             <w:r>
               <w:rPr>
@@ -1368,7 +1373,7 @@
               <w:lang w:val="de-DE"/>
             </w:rPr>
           </w:pPr>
-          <w:hyperlink w:anchor="_Toc536688633" w:history="1">
+          <w:hyperlink w:anchor="_Toc131428" w:history="1">
             <w:r>
               <w:rPr>
                 <w:rStyle w:val="Hyperlink"/>
@@ -1395,7 +1400,7 @@
                 <w:noProof/>
                 <w:webHidden/>
               </w:rPr>
-              <w:instrText xml:space="preserve"> PAGEREF _Toc536688633 \h </w:instrText>
+              <w:instrText xml:space="preserve"> PAGEREF _Toc131428 \h </w:instrText>
             </w:r>
             <w:r>
               <w:rPr>
@@ -1439,7 +1444,7 @@
               <w:lang w:val="de-DE"/>
             </w:rPr>
           </w:pPr>
-          <w:hyperlink w:anchor="_Toc536688634" w:history="1">
+          <w:hyperlink w:anchor="_Toc131429" w:history="1">
             <w:r>
               <w:rPr>
                 <w:rStyle w:val="Hyperlink"/>
@@ -1466,7 +1471,7 @@
                 <w:noProof/>
                 <w:webHidden/>
               </w:rPr>
-              <w:instrText xml:space="preserve"> PAGEREF _Toc536688634 \h </w:instrText>
+              <w:instrText xml:space="preserve"> PAGEREF _Toc131429 \h </w:instrText>
             </w:r>
             <w:r>
               <w:rPr>
@@ -1510,7 +1515,7 @@
               <w:lang w:val="de-DE"/>
             </w:rPr>
           </w:pPr>
-          <w:hyperlink w:anchor="_Toc536688635" w:history="1">
+          <w:hyperlink w:anchor="_Toc131430" w:history="1">
             <w:r>
               <w:rPr>
                 <w:rStyle w:val="Hyperlink"/>
@@ -1537,7 +1542,7 @@
                 <w:noProof/>
                 <w:webHidden/>
               </w:rPr>
-              <w:instrText xml:space="preserve"> PAGEREF _Toc536688635 \h </w:instrText>
+              <w:instrText xml:space="preserve"> PAGEREF _Toc131430 \h </w:instrText>
             </w:r>
             <w:r>
               <w:rPr>
@@ -1581,7 +1586,7 @@
               <w:lang w:val="de-DE"/>
             </w:rPr>
           </w:pPr>
-          <w:hyperlink w:anchor="_Toc536688636" w:history="1">
+          <w:hyperlink w:anchor="_Toc131431" w:history="1">
             <w:r>
               <w:rPr>
                 <w:rStyle w:val="Hyperlink"/>
@@ -1608,7 +1613,7 @@
                 <w:noProof/>
                 <w:webHidden/>
               </w:rPr>
-              <w:instrText xml:space="preserve"> PAGEREF _Toc536688636 \h </w:instrText>
+              <w:instrText xml:space="preserve"> PAGEREF _Toc131431 \h </w:instrText>
             </w:r>
             <w:r>
               <w:rPr>
@@ -1652,7 +1657,7 @@
               <w:lang w:val="de-DE"/>
             </w:rPr>
           </w:pPr>
-          <w:hyperlink w:anchor="_Toc536688637" w:history="1">
+          <w:hyperlink w:anchor="_Toc131432" w:history="1">
             <w:r>
               <w:rPr>
                 <w:rStyle w:val="Hyperlink"/>
@@ -1679,7 +1684,7 @@
                 <w:noProof/>
                 <w:webHidden/>
               </w:rPr>
-              <w:instrText xml:space="preserve"> PAGEREF _Toc536688637 \h </w:instrText>
+              <w:instrText xml:space="preserve"> PAGEREF _Toc131432 \h </w:instrText>
             </w:r>
             <w:r>
               <w:rPr>
@@ -1729,7 +1734,6 @@
           <w:szCs w:val="40"/>
         </w:rPr>
       </w:pPr>
-      <w:bookmarkStart w:id="12" w:name="_Toc536688628"/>
       <w:r>
         <w:br w:type="page"/>
       </w:r>
@@ -1739,11 +1743,12 @@
         <w:pStyle w:val="Heading1"/>
         <w:contextualSpacing w:val="0"/>
       </w:pPr>
+      <w:bookmarkStart w:id="13" w:name="_Toc131423"/>
       <w:r>
         <w:lastRenderedPageBreak/>
         <w:t>Purpose of the Technical Safety Concept</w:t>
       </w:r>
-      <w:bookmarkEnd w:id="12"/>
+      <w:bookmarkEnd w:id="13"/>
     </w:p>
     <w:p>
       <w:r>
@@ -1755,22 +1760,22 @@
         <w:pStyle w:val="Heading1"/>
         <w:contextualSpacing w:val="0"/>
       </w:pPr>
-      <w:bookmarkStart w:id="13" w:name="_Toc536688629"/>
+      <w:bookmarkStart w:id="14" w:name="_Toc131424"/>
       <w:r>
         <w:t>Inputs to the Technical Safety Concept</w:t>
       </w:r>
-      <w:bookmarkEnd w:id="13"/>
+      <w:bookmarkEnd w:id="14"/>
     </w:p>
     <w:p>
       <w:pPr>
         <w:pStyle w:val="Heading2"/>
         <w:contextualSpacing w:val="0"/>
       </w:pPr>
-      <w:bookmarkStart w:id="14" w:name="_Toc536688630"/>
+      <w:bookmarkStart w:id="15" w:name="_Toc131425"/>
       <w:r>
         <w:t>Functional Safety Requirements</w:t>
       </w:r>
-      <w:bookmarkEnd w:id="14"/>
+      <w:bookmarkEnd w:id="15"/>
     </w:p>
     <w:tbl>
       <w:tblPr>
@@ -2349,16 +2354,16 @@
         <w:pStyle w:val="Heading2"/>
         <w:contextualSpacing w:val="0"/>
       </w:pPr>
-      <w:bookmarkStart w:id="15" w:name="_Toc536688631"/>
+      <w:bookmarkStart w:id="16" w:name="_Toc131426"/>
       <w:r>
         <w:lastRenderedPageBreak/>
         <w:t>Refined System Architecture from Functional Safety Concept</w:t>
       </w:r>
-      <w:bookmarkEnd w:id="15"/>
+      <w:bookmarkEnd w:id="16"/>
     </w:p>
     <w:p>
-      <w:bookmarkStart w:id="16" w:name="_qvk4x8rvn2fn" w:colFirst="0" w:colLast="0"/>
-      <w:bookmarkEnd w:id="16"/>
+      <w:bookmarkStart w:id="17" w:name="_qvk4x8rvn2fn" w:colFirst="0" w:colLast="0"/>
+      <w:bookmarkEnd w:id="17"/>
       <w:r>
         <w:rPr>
           <w:noProof/>
@@ -2418,11 +2423,11 @@
         <w:pStyle w:val="Heading3"/>
         <w:contextualSpacing w:val="0"/>
       </w:pPr>
-      <w:bookmarkStart w:id="17" w:name="_Toc536688632"/>
+      <w:bookmarkStart w:id="18" w:name="_Toc131427"/>
       <w:r>
         <w:t>Functional overview of architecture elements</w:t>
       </w:r>
-      <w:bookmarkEnd w:id="17"/>
+      <w:bookmarkEnd w:id="18"/>
     </w:p>
     <w:tbl>
       <w:tblPr>
@@ -3101,22 +3106,22 @@
         <w:pStyle w:val="Heading1"/>
         <w:contextualSpacing w:val="0"/>
       </w:pPr>
-      <w:bookmarkStart w:id="18" w:name="_Toc536688633"/>
+      <w:bookmarkStart w:id="19" w:name="_Toc131428"/>
       <w:r>
         <w:t>Technical Safety Concept</w:t>
       </w:r>
-      <w:bookmarkEnd w:id="18"/>
+      <w:bookmarkEnd w:id="19"/>
     </w:p>
     <w:p>
       <w:pPr>
         <w:pStyle w:val="Heading2"/>
         <w:contextualSpacing w:val="0"/>
       </w:pPr>
-      <w:bookmarkStart w:id="19" w:name="_Toc536688634"/>
+      <w:bookmarkStart w:id="20" w:name="_Toc131429"/>
       <w:r>
         <w:t>Technical Safety Requirements</w:t>
       </w:r>
-      <w:bookmarkEnd w:id="19"/>
+      <w:bookmarkEnd w:id="20"/>
     </w:p>
     <w:p/>
     <w:p>
@@ -4489,10 +4494,7 @@
       </w:tr>
     </w:tbl>
     <w:p/>
-    <w:p>
-      <w:bookmarkStart w:id="20" w:name="_GoBack"/>
-      <w:bookmarkEnd w:id="20"/>
-    </w:p>
+    <w:p/>
     <w:p/>
     <w:p>
       <w:r>
@@ -7318,7 +7320,7 @@
         <w:pStyle w:val="Heading2"/>
         <w:contextualSpacing w:val="0"/>
       </w:pPr>
-      <w:bookmarkStart w:id="21" w:name="_Toc536688635"/>
+      <w:bookmarkStart w:id="21" w:name="_Toc131430"/>
       <w:r>
         <w:t>Refinement of the System Architecture</w:t>
       </w:r>
@@ -7326,7 +7328,6 @@
     </w:p>
     <w:p>
       <w:bookmarkStart w:id="22" w:name="_8cs5or9n3i4" w:colFirst="0" w:colLast="0"/>
-      <w:bookmarkStart w:id="23" w:name="_Toc536688636"/>
       <w:bookmarkEnd w:id="22"/>
       <w:r>
         <w:rPr>
@@ -7387,6 +7388,7 @@
         <w:pStyle w:val="Heading2"/>
         <w:contextualSpacing w:val="0"/>
       </w:pPr>
+      <w:bookmarkStart w:id="23" w:name="_Toc131431"/>
       <w:r>
         <w:t>Allocation of Technical Safety Requirements to Architecture Elements</w:t>
       </w:r>
@@ -7402,7 +7404,7 @@
         <w:pStyle w:val="Heading2"/>
         <w:contextualSpacing w:val="0"/>
       </w:pPr>
-      <w:bookmarkStart w:id="24" w:name="_Toc536688637"/>
+      <w:bookmarkStart w:id="24" w:name="_Toc131432"/>
       <w:r>
         <w:t>Warning and Degradation Concept</w:t>
       </w:r>
@@ -8853,7 +8855,7 @@
 </file>
 
 <file path=customXml/itemProps1.xml><?xml version="1.0" encoding="utf-8"?>
-<ds:datastoreItem xmlns:ds="http://schemas.openxmlformats.org/officeDocument/2006/customXml" ds:itemID="{A53BA1A6-2515-45A9-9E23-0AF71E13DA27}">
+<ds:datastoreItem xmlns:ds="http://schemas.openxmlformats.org/officeDocument/2006/customXml" ds:itemID="{AEDA8428-12DB-4CBB-B511-48E06C5CDCCA}">
   <ds:schemaRefs>
     <ds:schemaRef ds:uri="http://schemas.openxmlformats.org/officeDocument/2006/bibliography"/>
   </ds:schemaRefs>
